--- a/3 курс 1 семестр/ТРЗБД/П50-4-21 Игошев Р. В. Практические работы по ТРЗБД.docx
+++ b/3 курс 1 семестр/ТРЗБД/П50-4-21 Игошев Р. В. Практические работы по ТРЗБД.docx
@@ -365,7 +365,7 @@
           <w:szCs w:val="28"/>
           <w:lang w:eastAsia="ja-JP"/>
         </w:rPr>
-        <w:t>16</w:t>
+        <w:t>28</w:t>
       </w:r>
       <w:r>
         <w:rPr>
@@ -376,8 +376,6 @@
         </w:rPr>
         <w:fldChar w:fldCharType="end"/>
       </w:r>
-      <w:bookmarkStart w:id="0" w:name="_GoBack"/>
-      <w:bookmarkEnd w:id="0"/>
     </w:p>
     <w:p>
       <w:pPr>
@@ -750,7 +748,7 @@
             </w:rPr>
             <w:fldChar w:fldCharType="separate"/>
           </w:r>
-          <w:hyperlink w:anchor="_Toc145105016" w:history="1">
+          <w:hyperlink w:anchor="_Toc145710572" w:history="1">
             <w:r>
               <w:rPr>
                 <w:rStyle w:val="a5"/>
@@ -777,7 +775,7 @@
                 <w:noProof/>
                 <w:webHidden/>
               </w:rPr>
-              <w:instrText xml:space="preserve"> PAGEREF _Toc145105016 \h </w:instrText>
+              <w:instrText xml:space="preserve"> PAGEREF _Toc145710572 \h </w:instrText>
             </w:r>
             <w:r>
               <w:rPr>
@@ -810,6 +808,78 @@
         </w:p>
         <w:p>
           <w:pPr>
+            <w:pStyle w:val="11"/>
+            <w:tabs>
+              <w:tab w:val="right" w:leader="dot" w:pos="9345"/>
+            </w:tabs>
+            <w:rPr>
+              <w:rFonts w:asciiTheme="minorHAnsi" w:eastAsiaTheme="minorEastAsia" w:hAnsiTheme="minorHAnsi"/>
+              <w:noProof/>
+              <w:color w:val="auto"/>
+              <w:sz w:val="22"/>
+              <w:lang w:eastAsia="ru-RU"/>
+            </w:rPr>
+          </w:pPr>
+          <w:hyperlink w:anchor="_Toc145710573" w:history="1">
+            <w:r>
+              <w:rPr>
+                <w:rStyle w:val="a5"/>
+                <w:noProof/>
+              </w:rPr>
+              <w:t>ПРАКТИЧЕСКАЯ РАБОТА №2</w:t>
+            </w:r>
+            <w:r>
+              <w:rPr>
+                <w:noProof/>
+                <w:webHidden/>
+              </w:rPr>
+              <w:tab/>
+            </w:r>
+            <w:r>
+              <w:rPr>
+                <w:noProof/>
+                <w:webHidden/>
+              </w:rPr>
+              <w:fldChar w:fldCharType="begin"/>
+            </w:r>
+            <w:r>
+              <w:rPr>
+                <w:noProof/>
+                <w:webHidden/>
+              </w:rPr>
+              <w:instrText xml:space="preserve"> PAGEREF _Toc145710573 \h </w:instrText>
+            </w:r>
+            <w:r>
+              <w:rPr>
+                <w:noProof/>
+                <w:webHidden/>
+              </w:rPr>
+            </w:r>
+            <w:r>
+              <w:rPr>
+                <w:noProof/>
+                <w:webHidden/>
+              </w:rPr>
+              <w:fldChar w:fldCharType="separate"/>
+            </w:r>
+            <w:r>
+              <w:rPr>
+                <w:noProof/>
+                <w:webHidden/>
+              </w:rPr>
+              <w:t>17</w:t>
+            </w:r>
+            <w:r>
+              <w:rPr>
+                <w:noProof/>
+                <w:webHidden/>
+              </w:rPr>
+              <w:fldChar w:fldCharType="end"/>
+            </w:r>
+          </w:hyperlink>
+        </w:p>
+        <w:p>
+          <w:pPr>
             <w:ind w:firstLine="0"/>
             <w:rPr>
               <w:rFonts w:eastAsia="Times New Roman" w:cs="Times New Roman"/>
@@ -857,7 +927,7 @@
           <w:sz w:val="28"/>
         </w:rPr>
       </w:pPr>
-      <w:bookmarkStart w:id="1" w:name="_Toc145105016"/>
+      <w:bookmarkStart w:id="0" w:name="_Toc145710572"/>
       <w:r>
         <w:rPr>
           <w:sz w:val="28"/>
@@ -865,7 +935,7 @@
         <w:lastRenderedPageBreak/>
         <w:t>ПРАКТИЧЕСКАЯ РАБОТА №1</w:t>
       </w:r>
-      <w:bookmarkEnd w:id="1"/>
+      <w:bookmarkEnd w:id="0"/>
     </w:p>
     <w:p>
       <w:pPr>
@@ -1017,7 +1087,7 @@
           <w:lang w:eastAsia="ru-RU"/>
         </w:rPr>
         <w:drawing>
-          <wp:inline distT="0" distB="0" distL="0" distR="0" wp14:anchorId="192D35E3" wp14:editId="7678F57E">
+          <wp:inline distT="0" distB="0" distL="0" distR="0" wp14:anchorId="4DADA064" wp14:editId="18EF0202">
             <wp:extent cx="5940425" cy="2830830"/>
             <wp:effectExtent l="0" t="0" r="3175" b="7620"/>
             <wp:docPr id="1" name="Рисунок 1"/>
@@ -1194,7 +1264,7 @@
         </w:rPr>
         <w:lastRenderedPageBreak/>
         <w:drawing>
-          <wp:inline distT="0" distB="0" distL="0" distR="0" wp14:anchorId="196ECD2D" wp14:editId="4AC1E820">
+          <wp:inline distT="0" distB="0" distL="0" distR="0" wp14:anchorId="242CCCDD" wp14:editId="65BBEE5C">
             <wp:extent cx="5940425" cy="3368675"/>
             <wp:effectExtent l="0" t="0" r="3175" b="3175"/>
             <wp:docPr id="2" name="Рисунок 2"/>
@@ -1343,7 +1413,7 @@
           <w:lang w:eastAsia="ru-RU"/>
         </w:rPr>
         <w:drawing>
-          <wp:inline distT="0" distB="0" distL="0" distR="0" wp14:anchorId="0BF2F6FC" wp14:editId="02F9CF7B">
+          <wp:inline distT="0" distB="0" distL="0" distR="0" wp14:anchorId="75B42279" wp14:editId="1A9B811B">
             <wp:extent cx="5940425" cy="3368675"/>
             <wp:effectExtent l="0" t="0" r="3175" b="3175"/>
             <wp:docPr id="3" name="Рисунок 3"/>
@@ -1467,7 +1537,7 @@
         </w:rPr>
         <w:lastRenderedPageBreak/>
         <w:drawing>
-          <wp:inline distT="0" distB="0" distL="0" distR="0" wp14:anchorId="4499626C" wp14:editId="4B61A0AD">
+          <wp:inline distT="0" distB="0" distL="0" distR="0" wp14:anchorId="5AB4BA1B" wp14:editId="62547AB8">
             <wp:extent cx="5940425" cy="3368675"/>
             <wp:effectExtent l="0" t="0" r="3175" b="3175"/>
             <wp:docPr id="4" name="Рисунок 4"/>
@@ -1590,7 +1660,7 @@
           <w:lang w:eastAsia="ru-RU"/>
         </w:rPr>
         <w:drawing>
-          <wp:inline distT="0" distB="0" distL="0" distR="0" wp14:anchorId="7B5DFCB6" wp14:editId="5FB4D996">
+          <wp:inline distT="0" distB="0" distL="0" distR="0" wp14:anchorId="5DF4C7AC" wp14:editId="129D01BB">
             <wp:extent cx="5940425" cy="3368675"/>
             <wp:effectExtent l="0" t="0" r="3175" b="3175"/>
             <wp:docPr id="5" name="Рисунок 5"/>
@@ -1726,7 +1796,7 @@
         </w:rPr>
         <w:lastRenderedPageBreak/>
         <w:drawing>
-          <wp:inline distT="0" distB="0" distL="0" distR="0" wp14:anchorId="380C38EB" wp14:editId="47F058A7">
+          <wp:inline distT="0" distB="0" distL="0" distR="0" wp14:anchorId="2C581A28" wp14:editId="4AF0455A">
             <wp:extent cx="5940425" cy="3368675"/>
             <wp:effectExtent l="0" t="0" r="3175" b="3175"/>
             <wp:docPr id="6" name="Рисунок 6"/>
@@ -1848,7 +1918,7 @@
           <w:lang w:eastAsia="ru-RU"/>
         </w:rPr>
         <w:drawing>
-          <wp:inline distT="0" distB="0" distL="0" distR="0" wp14:anchorId="6A85CADE" wp14:editId="29C49C70">
+          <wp:inline distT="0" distB="0" distL="0" distR="0" wp14:anchorId="7EA158D8" wp14:editId="0EDA5DCB">
             <wp:extent cx="5940425" cy="3368675"/>
             <wp:effectExtent l="0" t="0" r="3175" b="3175"/>
             <wp:docPr id="7" name="Рисунок 7"/>
@@ -1971,7 +2041,7 @@
         </w:rPr>
         <w:lastRenderedPageBreak/>
         <w:drawing>
-          <wp:inline distT="0" distB="0" distL="0" distR="0" wp14:anchorId="76B23CD7" wp14:editId="2ED5013D">
+          <wp:inline distT="0" distB="0" distL="0" distR="0" wp14:anchorId="6A4CEA05" wp14:editId="23BAA147">
             <wp:extent cx="5940425" cy="3368675"/>
             <wp:effectExtent l="0" t="0" r="3175" b="3175"/>
             <wp:docPr id="8" name="Рисунок 8"/>
@@ -2434,7 +2504,7 @@
         </w:rPr>
         <w:lastRenderedPageBreak/>
         <w:drawing>
-          <wp:inline distT="0" distB="0" distL="0" distR="0" wp14:anchorId="6D0D7AE5" wp14:editId="393083ED">
+          <wp:inline distT="0" distB="0" distL="0" distR="0" wp14:anchorId="49C9E401" wp14:editId="613CD194">
             <wp:extent cx="5940425" cy="3155950"/>
             <wp:effectExtent l="0" t="0" r="3175" b="6350"/>
             <wp:docPr id="20" name="Рисунок 20"/>
@@ -2575,7 +2645,7 @@
           <w:lang w:eastAsia="ru-RU"/>
         </w:rPr>
         <w:drawing>
-          <wp:inline distT="0" distB="0" distL="0" distR="0" wp14:anchorId="3C9D41D3" wp14:editId="77F30C1F">
+          <wp:inline distT="0" distB="0" distL="0" distR="0" wp14:anchorId="75410516" wp14:editId="5A6D1387">
             <wp:extent cx="3762900" cy="2705478"/>
             <wp:effectExtent l="0" t="0" r="0" b="0"/>
             <wp:docPr id="9" name="Рисунок 9"/>
@@ -2702,7 +2772,7 @@
           <w:lang w:eastAsia="ru-RU"/>
         </w:rPr>
         <w:drawing>
-          <wp:inline distT="0" distB="0" distL="0" distR="0" wp14:anchorId="4225049C" wp14:editId="212EBE8C">
+          <wp:inline distT="0" distB="0" distL="0" distR="0" wp14:anchorId="259309AC" wp14:editId="14E6C6FB">
             <wp:extent cx="5940425" cy="1731645"/>
             <wp:effectExtent l="0" t="0" r="3175" b="1905"/>
             <wp:docPr id="10" name="Рисунок 10"/>
@@ -2834,7 +2904,7 @@
         </w:rPr>
         <w:lastRenderedPageBreak/>
         <w:drawing>
-          <wp:inline distT="0" distB="0" distL="0" distR="0" wp14:anchorId="1950CD97" wp14:editId="4BEBCD55">
+          <wp:inline distT="0" distB="0" distL="0" distR="0" wp14:anchorId="746C4733" wp14:editId="78F45C52">
             <wp:extent cx="5940425" cy="1256665"/>
             <wp:effectExtent l="0" t="0" r="3175" b="635"/>
             <wp:docPr id="12" name="Рисунок 12"/>
@@ -2982,7 +3052,7 @@
           <w:lang w:eastAsia="ru-RU"/>
         </w:rPr>
         <w:drawing>
-          <wp:inline distT="0" distB="0" distL="0" distR="0" wp14:anchorId="3031078D" wp14:editId="63FB859C">
+          <wp:inline distT="0" distB="0" distL="0" distR="0" wp14:anchorId="5186AC1A" wp14:editId="36853418">
             <wp:extent cx="5940425" cy="3400425"/>
             <wp:effectExtent l="0" t="0" r="3175" b="9525"/>
             <wp:docPr id="13" name="Рисунок 13"/>
@@ -3138,7 +3208,7 @@
           <w:lang w:eastAsia="ru-RU"/>
         </w:rPr>
         <w:drawing>
-          <wp:inline distT="0" distB="0" distL="0" distR="0" wp14:anchorId="4341A643" wp14:editId="48942418">
+          <wp:inline distT="0" distB="0" distL="0" distR="0" wp14:anchorId="2F2C3D9C" wp14:editId="4F4448B0">
             <wp:extent cx="5940425" cy="2411730"/>
             <wp:effectExtent l="0" t="0" r="3175" b="7620"/>
             <wp:docPr id="14" name="Рисунок 14"/>
@@ -3353,7 +3423,7 @@
         </w:rPr>
         <w:lastRenderedPageBreak/>
         <w:drawing>
-          <wp:inline distT="0" distB="0" distL="0" distR="0" wp14:anchorId="763978B1" wp14:editId="15D8258D">
+          <wp:inline distT="0" distB="0" distL="0" distR="0" wp14:anchorId="09A55890" wp14:editId="274350E0">
             <wp:extent cx="5940425" cy="2867025"/>
             <wp:effectExtent l="0" t="0" r="3175" b="9525"/>
             <wp:docPr id="15" name="Рисунок 15"/>
@@ -3489,7 +3559,7 @@
           <w:lang w:eastAsia="ru-RU"/>
         </w:rPr>
         <w:drawing>
-          <wp:inline distT="0" distB="0" distL="0" distR="0" wp14:anchorId="20254075" wp14:editId="50267EC0">
+          <wp:inline distT="0" distB="0" distL="0" distR="0" wp14:anchorId="5C825C91" wp14:editId="1026138D">
             <wp:extent cx="5940425" cy="4385945"/>
             <wp:effectExtent l="0" t="0" r="3175" b="0"/>
             <wp:docPr id="16" name="Рисунок 16"/>
@@ -3613,7 +3683,7 @@
         </w:rPr>
         <w:lastRenderedPageBreak/>
         <w:drawing>
-          <wp:inline distT="0" distB="0" distL="0" distR="0" wp14:anchorId="6FD97911" wp14:editId="050681E8">
+          <wp:inline distT="0" distB="0" distL="0" distR="0" wp14:anchorId="1FC8B8C7" wp14:editId="726578BD">
             <wp:extent cx="5940425" cy="3591560"/>
             <wp:effectExtent l="0" t="0" r="3175" b="8890"/>
             <wp:docPr id="17" name="Рисунок 17"/>
@@ -3759,7 +3829,7 @@
           <w:lang w:eastAsia="ru-RU"/>
         </w:rPr>
         <w:drawing>
-          <wp:inline distT="0" distB="0" distL="0" distR="0" wp14:anchorId="65B25727" wp14:editId="05C66404">
+          <wp:inline distT="0" distB="0" distL="0" distR="0" wp14:anchorId="39D5F1AF" wp14:editId="5FA58656">
             <wp:extent cx="5940425" cy="3778250"/>
             <wp:effectExtent l="0" t="0" r="3175" b="0"/>
             <wp:docPr id="18" name="Рисунок 18"/>
@@ -3882,7 +3952,7 @@
         </w:rPr>
         <w:lastRenderedPageBreak/>
         <w:drawing>
-          <wp:inline distT="0" distB="0" distL="0" distR="0" wp14:anchorId="26F78FB2" wp14:editId="025079E2">
+          <wp:inline distT="0" distB="0" distL="0" distR="0" wp14:anchorId="6C1F812F" wp14:editId="0FABD027">
             <wp:extent cx="5940425" cy="5104130"/>
             <wp:effectExtent l="0" t="0" r="3175" b="1270"/>
             <wp:docPr id="19" name="Рисунок 19"/>
@@ -6734,6 +6804,12 @@
           <w:lang w:val="en-US"/>
         </w:rPr>
         <w:tab/>
+      </w:r>
+      <w:r>
+        <w:rPr>
+          <w:sz w:val="22"/>
+          <w:lang w:val="en-US"/>
+        </w:rPr>
         <w:t>('</w:t>
       </w:r>
       <w:r>
@@ -6748,44 +6824,6 @@
           <w:lang w:val="en-US"/>
         </w:rPr>
         <w:t>', 313213, 15),</w:t>
-      </w:r>
-    </w:p>
-    <w:p>
-      <w:pPr>
-        <w:ind w:firstLine="0"/>
-        <w:rPr>
-          <w:sz w:val="22"/>
-          <w:lang w:val="en-US"/>
-        </w:rPr>
-      </w:pPr>
-      <w:r>
-        <w:rPr>
-          <w:sz w:val="22"/>
-          <w:lang w:val="en-US"/>
-        </w:rPr>
-        <w:tab/>
-      </w:r>
-      <w:r>
-        <w:rPr>
-          <w:sz w:val="22"/>
-          <w:lang w:val="en-US"/>
-        </w:rPr>
-        <w:t>('</w:t>
-      </w:r>
-      <w:proofErr w:type="spellStart"/>
-      <w:r>
-        <w:rPr>
-          <w:sz w:val="22"/>
-        </w:rPr>
-        <w:t>Кириешка</w:t>
-      </w:r>
-      <w:proofErr w:type="spellEnd"/>
-      <w:r>
-        <w:rPr>
-          <w:sz w:val="22"/>
-          <w:lang w:val="en-US"/>
-        </w:rPr>
-        <w:t>', 0231231, 7),</w:t>
       </w:r>
     </w:p>
     <w:p>
@@ -6804,6 +6842,38 @@
         <w:tab/>
         <w:t>('</w:t>
       </w:r>
+      <w:proofErr w:type="spellStart"/>
+      <w:r>
+        <w:rPr>
+          <w:sz w:val="22"/>
+        </w:rPr>
+        <w:t>Кириешка</w:t>
+      </w:r>
+      <w:proofErr w:type="spellEnd"/>
+      <w:r>
+        <w:rPr>
+          <w:sz w:val="22"/>
+          <w:lang w:val="en-US"/>
+        </w:rPr>
+        <w:t>', 0231231, 7),</w:t>
+      </w:r>
+    </w:p>
+    <w:p>
+      <w:pPr>
+        <w:ind w:firstLine="0"/>
+        <w:rPr>
+          <w:sz w:val="22"/>
+          <w:lang w:val="en-US"/>
+        </w:rPr>
+      </w:pPr>
+      <w:r>
+        <w:rPr>
+          <w:sz w:val="22"/>
+          <w:lang w:val="en-US"/>
+        </w:rPr>
+        <w:tab/>
+        <w:t>('</w:t>
+      </w:r>
       <w:r>
         <w:rPr>
           <w:sz w:val="22"/>
@@ -7007,6 +7077,3193 @@
       </w:r>
       <w:r>
         <w:t xml:space="preserve"> 5 таблиц в качестве закрепления полученных знаний.</w:t>
+      </w:r>
+    </w:p>
+    <w:p>
+      <w:r>
+        <w:br w:type="page"/>
+      </w:r>
+    </w:p>
+    <w:p>
+      <w:pPr>
+        <w:pStyle w:val="1"/>
+        <w:ind w:firstLine="0"/>
+      </w:pPr>
+      <w:bookmarkStart w:id="1" w:name="_Toc145710573"/>
+      <w:r>
+        <w:lastRenderedPageBreak/>
+        <w:t>ПРАКТИЧЕСКАЯ РАБОТА №2</w:t>
+      </w:r>
+      <w:bookmarkEnd w:id="1"/>
+    </w:p>
+    <w:p>
+      <w:pPr>
+        <w:ind w:firstLine="0"/>
+        <w:jc w:val="center"/>
+      </w:pPr>
+      <w:r>
+        <w:t>Тема: «</w:t>
+      </w:r>
+      <w:r>
+        <w:rPr>
+          <w:lang w:val="en-US"/>
+        </w:rPr>
+        <w:t>DCL</w:t>
+      </w:r>
+      <w:r>
+        <w:t>»</w:t>
+      </w:r>
+    </w:p>
+    <w:p>
+      <w:r>
+        <w:t xml:space="preserve">Цель работы: </w:t>
+      </w:r>
+      <w:r>
+        <w:t>Создать роли и пользователей, выдать права и проверить работоспособность</w:t>
+      </w:r>
+      <w:r>
+        <w:t>.</w:t>
+      </w:r>
+    </w:p>
+    <w:p>
+      <w:r>
+        <w:t>Для начала следует создать самих пользователей с паролями и присвоить им нужные разрешения.</w:t>
+      </w:r>
+    </w:p>
+    <w:p>
+      <w:pPr>
+        <w:keepNext/>
+        <w:spacing w:line="240" w:lineRule="auto"/>
+        <w:ind w:firstLine="0"/>
+        <w:jc w:val="center"/>
+        <w:rPr>
+          <w:sz w:val="40"/>
+        </w:rPr>
+      </w:pPr>
+      <w:r>
+        <w:rPr>
+          <w:noProof/>
+          <w:sz w:val="40"/>
+          <w:lang w:eastAsia="ru-RU"/>
+        </w:rPr>
+        <w:drawing>
+          <wp:inline distT="0" distB="0" distL="0" distR="0" wp14:anchorId="1453FEAE" wp14:editId="755E05CA">
+            <wp:extent cx="5940425" cy="3599815"/>
+            <wp:effectExtent l="0" t="0" r="3175" b="635"/>
+            <wp:docPr id="11" name="Рисунок 11"/>
+            <wp:cNvGraphicFramePr>
+              <a:graphicFrameLocks xmlns:a="http://schemas.openxmlformats.org/drawingml/2006/main" noChangeAspect="1"/>
+            </wp:cNvGraphicFramePr>
+            <a:graphic xmlns:a="http://schemas.openxmlformats.org/drawingml/2006/main">
+              <a:graphicData uri="http://schemas.openxmlformats.org/drawingml/2006/picture">
+                <pic:pic xmlns:pic="http://schemas.openxmlformats.org/drawingml/2006/picture">
+                  <pic:nvPicPr>
+                    <pic:cNvPr id="1" name=""/>
+                    <pic:cNvPicPr/>
+                  </pic:nvPicPr>
+                  <pic:blipFill>
+                    <a:blip r:embed="rId25"/>
+                    <a:stretch>
+                      <a:fillRect/>
+                    </a:stretch>
+                  </pic:blipFill>
+                  <pic:spPr>
+                    <a:xfrm>
+                      <a:off x="0" y="0"/>
+                      <a:ext cx="5940425" cy="3599815"/>
+                    </a:xfrm>
+                    <a:prstGeom prst="rect">
+                      <a:avLst/>
+                    </a:prstGeom>
+                  </pic:spPr>
+                </pic:pic>
+              </a:graphicData>
+            </a:graphic>
+          </wp:inline>
+        </w:drawing>
+      </w:r>
+    </w:p>
+    <w:p>
+      <w:pPr>
+        <w:pStyle w:val="a4"/>
+        <w:ind w:firstLine="0"/>
+        <w:jc w:val="center"/>
+        <w:rPr>
+          <w:i w:val="0"/>
+          <w:color w:val="000000" w:themeColor="text1"/>
+          <w:sz w:val="24"/>
+        </w:rPr>
+      </w:pPr>
+      <w:r>
+        <w:rPr>
+          <w:i w:val="0"/>
+          <w:color w:val="000000" w:themeColor="text1"/>
+          <w:sz w:val="24"/>
+        </w:rPr>
+        <w:t xml:space="preserve">Рисунок </w:t>
+      </w:r>
+      <w:r>
+        <w:rPr>
+          <w:i w:val="0"/>
+          <w:color w:val="000000" w:themeColor="text1"/>
+          <w:sz w:val="24"/>
+        </w:rPr>
+        <w:fldChar w:fldCharType="begin"/>
+      </w:r>
+      <w:r>
+        <w:rPr>
+          <w:i w:val="0"/>
+          <w:color w:val="000000" w:themeColor="text1"/>
+          <w:sz w:val="24"/>
+        </w:rPr>
+        <w:instrText xml:space="preserve"> SEQ Рисунок \* ARABIC </w:instrText>
+      </w:r>
+      <w:r>
+        <w:rPr>
+          <w:i w:val="0"/>
+          <w:color w:val="000000" w:themeColor="text1"/>
+          <w:sz w:val="24"/>
+        </w:rPr>
+        <w:fldChar w:fldCharType="separate"/>
+      </w:r>
+      <w:r>
+        <w:rPr>
+          <w:i w:val="0"/>
+          <w:noProof/>
+          <w:color w:val="000000" w:themeColor="text1"/>
+          <w:sz w:val="24"/>
+        </w:rPr>
+        <w:t>20</w:t>
+      </w:r>
+      <w:r>
+        <w:rPr>
+          <w:i w:val="0"/>
+          <w:color w:val="000000" w:themeColor="text1"/>
+          <w:sz w:val="24"/>
+        </w:rPr>
+        <w:fldChar w:fldCharType="end"/>
+      </w:r>
+      <w:r>
+        <w:rPr>
+          <w:i w:val="0"/>
+          <w:color w:val="000000" w:themeColor="text1"/>
+          <w:sz w:val="24"/>
+          <w:lang w:val="en-US"/>
+        </w:rPr>
+        <w:t xml:space="preserve"> – </w:t>
+      </w:r>
+      <w:r>
+        <w:rPr>
+          <w:i w:val="0"/>
+          <w:color w:val="000000" w:themeColor="text1"/>
+          <w:sz w:val="24"/>
+        </w:rPr>
+        <w:t>Код запроса</w:t>
+      </w:r>
+    </w:p>
+    <w:p>
+      <w:pPr>
+        <w:keepNext/>
+        <w:spacing w:line="240" w:lineRule="auto"/>
+        <w:ind w:firstLine="0"/>
+        <w:jc w:val="center"/>
+        <w:rPr>
+          <w:sz w:val="40"/>
+        </w:rPr>
+      </w:pPr>
+      <w:r>
+        <w:rPr>
+          <w:noProof/>
+          <w:sz w:val="40"/>
+          <w:lang w:eastAsia="ru-RU"/>
+        </w:rPr>
+        <w:drawing>
+          <wp:inline distT="0" distB="0" distL="0" distR="0" wp14:anchorId="33111982" wp14:editId="320C6545">
+            <wp:extent cx="5940425" cy="2345055"/>
+            <wp:effectExtent l="0" t="0" r="3175" b="0"/>
+            <wp:docPr id="21" name="Рисунок 21"/>
+            <wp:cNvGraphicFramePr>
+              <a:graphicFrameLocks xmlns:a="http://schemas.openxmlformats.org/drawingml/2006/main" noChangeAspect="1"/>
+            </wp:cNvGraphicFramePr>
+            <a:graphic xmlns:a="http://schemas.openxmlformats.org/drawingml/2006/main">
+              <a:graphicData uri="http://schemas.openxmlformats.org/drawingml/2006/picture">
+                <pic:pic xmlns:pic="http://schemas.openxmlformats.org/drawingml/2006/picture">
+                  <pic:nvPicPr>
+                    <pic:cNvPr id="1" name=""/>
+                    <pic:cNvPicPr/>
+                  </pic:nvPicPr>
+                  <pic:blipFill>
+                    <a:blip r:embed="rId26"/>
+                    <a:stretch>
+                      <a:fillRect/>
+                    </a:stretch>
+                  </pic:blipFill>
+                  <pic:spPr>
+                    <a:xfrm>
+                      <a:off x="0" y="0"/>
+                      <a:ext cx="5940425" cy="2345055"/>
+                    </a:xfrm>
+                    <a:prstGeom prst="rect">
+                      <a:avLst/>
+                    </a:prstGeom>
+                  </pic:spPr>
+                </pic:pic>
+              </a:graphicData>
+            </a:graphic>
+          </wp:inline>
+        </w:drawing>
+      </w:r>
+    </w:p>
+    <w:p>
+      <w:pPr>
+        <w:pStyle w:val="a4"/>
+        <w:ind w:firstLine="0"/>
+        <w:jc w:val="center"/>
+        <w:rPr>
+          <w:i w:val="0"/>
+          <w:color w:val="000000" w:themeColor="text1"/>
+          <w:sz w:val="24"/>
+        </w:rPr>
+      </w:pPr>
+      <w:r>
+        <w:rPr>
+          <w:i w:val="0"/>
+          <w:color w:val="000000" w:themeColor="text1"/>
+          <w:sz w:val="24"/>
+        </w:rPr>
+        <w:t xml:space="preserve">Рисунок </w:t>
+      </w:r>
+      <w:r>
+        <w:rPr>
+          <w:i w:val="0"/>
+          <w:color w:val="000000" w:themeColor="text1"/>
+          <w:sz w:val="24"/>
+        </w:rPr>
+        <w:fldChar w:fldCharType="begin"/>
+      </w:r>
+      <w:r>
+        <w:rPr>
+          <w:i w:val="0"/>
+          <w:color w:val="000000" w:themeColor="text1"/>
+          <w:sz w:val="24"/>
+        </w:rPr>
+        <w:instrText xml:space="preserve"> SEQ Рисунок \* ARABIC </w:instrText>
+      </w:r>
+      <w:r>
+        <w:rPr>
+          <w:i w:val="0"/>
+          <w:color w:val="000000" w:themeColor="text1"/>
+          <w:sz w:val="24"/>
+        </w:rPr>
+        <w:fldChar w:fldCharType="separate"/>
+      </w:r>
+      <w:r>
+        <w:rPr>
+          <w:i w:val="0"/>
+          <w:noProof/>
+          <w:color w:val="000000" w:themeColor="text1"/>
+          <w:sz w:val="24"/>
+        </w:rPr>
+        <w:t>21</w:t>
+      </w:r>
+      <w:r>
+        <w:rPr>
+          <w:i w:val="0"/>
+          <w:color w:val="000000" w:themeColor="text1"/>
+          <w:sz w:val="24"/>
+        </w:rPr>
+        <w:fldChar w:fldCharType="end"/>
+      </w:r>
+      <w:r>
+        <w:rPr>
+          <w:i w:val="0"/>
+          <w:color w:val="000000" w:themeColor="text1"/>
+          <w:sz w:val="24"/>
+        </w:rPr>
+        <w:t xml:space="preserve"> – Код запроса присвоения прав </w:t>
+      </w:r>
+      <w:r>
+        <w:rPr>
+          <w:i w:val="0"/>
+          <w:color w:val="000000" w:themeColor="text1"/>
+          <w:sz w:val="24"/>
+        </w:rPr>
+        <w:t>к четвертому пользователю</w:t>
+      </w:r>
+    </w:p>
+    <w:p>
+      <w:pPr>
+        <w:keepNext/>
+        <w:spacing w:line="240" w:lineRule="auto"/>
+        <w:ind w:firstLine="0"/>
+        <w:jc w:val="center"/>
+        <w:rPr>
+          <w:sz w:val="40"/>
+        </w:rPr>
+      </w:pPr>
+      <w:r>
+        <w:rPr>
+          <w:sz w:val="40"/>
+        </w:rPr>
+        <w:lastRenderedPageBreak/>
+        <w:drawing>
+          <wp:inline distT="0" distB="0" distL="0" distR="0" wp14:anchorId="019F6F81" wp14:editId="5C856229">
+            <wp:extent cx="5940425" cy="3166745"/>
+            <wp:effectExtent l="0" t="0" r="3175" b="0"/>
+            <wp:docPr id="36" name="Рисунок 36"/>
+            <wp:cNvGraphicFramePr>
+              <a:graphicFrameLocks xmlns:a="http://schemas.openxmlformats.org/drawingml/2006/main" noChangeAspect="1"/>
+            </wp:cNvGraphicFramePr>
+            <a:graphic xmlns:a="http://schemas.openxmlformats.org/drawingml/2006/main">
+              <a:graphicData uri="http://schemas.openxmlformats.org/drawingml/2006/picture">
+                <pic:pic xmlns:pic="http://schemas.openxmlformats.org/drawingml/2006/picture">
+                  <pic:nvPicPr>
+                    <pic:cNvPr id="1" name=""/>
+                    <pic:cNvPicPr/>
+                  </pic:nvPicPr>
+                  <pic:blipFill>
+                    <a:blip r:embed="rId27"/>
+                    <a:stretch>
+                      <a:fillRect/>
+                    </a:stretch>
+                  </pic:blipFill>
+                  <pic:spPr>
+                    <a:xfrm>
+                      <a:off x="0" y="0"/>
+                      <a:ext cx="5940425" cy="3166745"/>
+                    </a:xfrm>
+                    <a:prstGeom prst="rect">
+                      <a:avLst/>
+                    </a:prstGeom>
+                  </pic:spPr>
+                </pic:pic>
+              </a:graphicData>
+            </a:graphic>
+          </wp:inline>
+        </w:drawing>
+      </w:r>
+    </w:p>
+    <w:p>
+      <w:pPr>
+        <w:pStyle w:val="a4"/>
+        <w:ind w:firstLine="0"/>
+        <w:jc w:val="center"/>
+        <w:rPr>
+          <w:i w:val="0"/>
+          <w:color w:val="000000" w:themeColor="text1"/>
+          <w:sz w:val="24"/>
+        </w:rPr>
+      </w:pPr>
+      <w:r>
+        <w:rPr>
+          <w:i w:val="0"/>
+          <w:color w:val="000000" w:themeColor="text1"/>
+          <w:sz w:val="24"/>
+        </w:rPr>
+        <w:t xml:space="preserve">Рисунок </w:t>
+      </w:r>
+      <w:r>
+        <w:rPr>
+          <w:i w:val="0"/>
+          <w:color w:val="000000" w:themeColor="text1"/>
+          <w:sz w:val="24"/>
+        </w:rPr>
+        <w:fldChar w:fldCharType="begin"/>
+      </w:r>
+      <w:r>
+        <w:rPr>
+          <w:i w:val="0"/>
+          <w:color w:val="000000" w:themeColor="text1"/>
+          <w:sz w:val="24"/>
+        </w:rPr>
+        <w:instrText xml:space="preserve"> SEQ Рисунок \* ARABIC </w:instrText>
+      </w:r>
+      <w:r>
+        <w:rPr>
+          <w:i w:val="0"/>
+          <w:color w:val="000000" w:themeColor="text1"/>
+          <w:sz w:val="24"/>
+        </w:rPr>
+        <w:fldChar w:fldCharType="separate"/>
+      </w:r>
+      <w:r>
+        <w:rPr>
+          <w:i w:val="0"/>
+          <w:noProof/>
+          <w:color w:val="000000" w:themeColor="text1"/>
+          <w:sz w:val="24"/>
+        </w:rPr>
+        <w:t>22</w:t>
+      </w:r>
+      <w:r>
+        <w:rPr>
+          <w:i w:val="0"/>
+          <w:color w:val="000000" w:themeColor="text1"/>
+          <w:sz w:val="24"/>
+        </w:rPr>
+        <w:fldChar w:fldCharType="end"/>
+      </w:r>
+      <w:r>
+        <w:rPr>
+          <w:i w:val="0"/>
+          <w:color w:val="000000" w:themeColor="text1"/>
+          <w:sz w:val="24"/>
+          <w:lang w:val="en-US"/>
+        </w:rPr>
+        <w:t xml:space="preserve"> </w:t>
+      </w:r>
+      <w:r>
+        <w:rPr>
+          <w:i w:val="0"/>
+          <w:color w:val="000000" w:themeColor="text1"/>
+          <w:sz w:val="24"/>
+          <w:lang w:val="en-US"/>
+        </w:rPr>
+        <w:t>–</w:t>
+      </w:r>
+      <w:r>
+        <w:rPr>
+          <w:i w:val="0"/>
+          <w:color w:val="000000" w:themeColor="text1"/>
+          <w:sz w:val="24"/>
+          <w:lang w:val="en-US"/>
+        </w:rPr>
+        <w:t xml:space="preserve"> </w:t>
+      </w:r>
+      <w:r>
+        <w:rPr>
+          <w:i w:val="0"/>
+          <w:color w:val="000000" w:themeColor="text1"/>
+          <w:sz w:val="24"/>
+        </w:rPr>
+        <w:t>Смена владельца таблицы</w:t>
+      </w:r>
+    </w:p>
+    <w:p>
+      <w:pPr>
+        <w:keepNext/>
+        <w:spacing w:line="240" w:lineRule="auto"/>
+        <w:ind w:firstLine="0"/>
+        <w:jc w:val="center"/>
+        <w:rPr>
+          <w:sz w:val="40"/>
+        </w:rPr>
+      </w:pPr>
+      <w:r>
+        <w:rPr>
+          <w:noProof/>
+          <w:sz w:val="40"/>
+          <w:lang w:eastAsia="ru-RU"/>
+        </w:rPr>
+        <w:drawing>
+          <wp:inline distT="0" distB="0" distL="0" distR="0" wp14:anchorId="2095E820" wp14:editId="31F6E838">
+            <wp:extent cx="5830114" cy="1467055"/>
+            <wp:effectExtent l="0" t="0" r="0" b="0"/>
+            <wp:docPr id="22" name="Рисунок 22"/>
+            <wp:cNvGraphicFramePr>
+              <a:graphicFrameLocks xmlns:a="http://schemas.openxmlformats.org/drawingml/2006/main" noChangeAspect="1"/>
+            </wp:cNvGraphicFramePr>
+            <a:graphic xmlns:a="http://schemas.openxmlformats.org/drawingml/2006/main">
+              <a:graphicData uri="http://schemas.openxmlformats.org/drawingml/2006/picture">
+                <pic:pic xmlns:pic="http://schemas.openxmlformats.org/drawingml/2006/picture">
+                  <pic:nvPicPr>
+                    <pic:cNvPr id="1" name=""/>
+                    <pic:cNvPicPr/>
+                  </pic:nvPicPr>
+                  <pic:blipFill>
+                    <a:blip r:embed="rId28"/>
+                    <a:stretch>
+                      <a:fillRect/>
+                    </a:stretch>
+                  </pic:blipFill>
+                  <pic:spPr>
+                    <a:xfrm>
+                      <a:off x="0" y="0"/>
+                      <a:ext cx="5830114" cy="1467055"/>
+                    </a:xfrm>
+                    <a:prstGeom prst="rect">
+                      <a:avLst/>
+                    </a:prstGeom>
+                  </pic:spPr>
+                </pic:pic>
+              </a:graphicData>
+            </a:graphic>
+          </wp:inline>
+        </w:drawing>
+      </w:r>
+    </w:p>
+    <w:p>
+      <w:pPr>
+        <w:pStyle w:val="a4"/>
+        <w:ind w:firstLine="0"/>
+        <w:jc w:val="center"/>
+        <w:rPr>
+          <w:i w:val="0"/>
+          <w:color w:val="000000" w:themeColor="text1"/>
+          <w:sz w:val="24"/>
+        </w:rPr>
+      </w:pPr>
+      <w:r>
+        <w:rPr>
+          <w:i w:val="0"/>
+          <w:color w:val="000000" w:themeColor="text1"/>
+          <w:sz w:val="24"/>
+        </w:rPr>
+        <w:t xml:space="preserve">Рисунок </w:t>
+      </w:r>
+      <w:r>
+        <w:rPr>
+          <w:i w:val="0"/>
+          <w:color w:val="000000" w:themeColor="text1"/>
+          <w:sz w:val="24"/>
+        </w:rPr>
+        <w:fldChar w:fldCharType="begin"/>
+      </w:r>
+      <w:r>
+        <w:rPr>
+          <w:i w:val="0"/>
+          <w:color w:val="000000" w:themeColor="text1"/>
+          <w:sz w:val="24"/>
+        </w:rPr>
+        <w:instrText xml:space="preserve"> SEQ Рисунок \* ARABIC </w:instrText>
+      </w:r>
+      <w:r>
+        <w:rPr>
+          <w:i w:val="0"/>
+          <w:color w:val="000000" w:themeColor="text1"/>
+          <w:sz w:val="24"/>
+        </w:rPr>
+        <w:fldChar w:fldCharType="separate"/>
+      </w:r>
+      <w:r>
+        <w:rPr>
+          <w:i w:val="0"/>
+          <w:noProof/>
+          <w:color w:val="000000" w:themeColor="text1"/>
+          <w:sz w:val="24"/>
+        </w:rPr>
+        <w:t>23</w:t>
+      </w:r>
+      <w:r>
+        <w:rPr>
+          <w:i w:val="0"/>
+          <w:color w:val="000000" w:themeColor="text1"/>
+          <w:sz w:val="24"/>
+        </w:rPr>
+        <w:fldChar w:fldCharType="end"/>
+      </w:r>
+      <w:r>
+        <w:rPr>
+          <w:i w:val="0"/>
+          <w:color w:val="000000" w:themeColor="text1"/>
+          <w:sz w:val="24"/>
+        </w:rPr>
+        <w:t xml:space="preserve"> – Выполнение запроса</w:t>
+      </w:r>
+    </w:p>
+    <w:p>
+      <w:r>
+        <w:t>Код выполнился. Попробуем создать таблицу:</w:t>
+      </w:r>
+    </w:p>
+    <w:p>
+      <w:pPr>
+        <w:keepNext/>
+        <w:spacing w:line="240" w:lineRule="auto"/>
+        <w:ind w:firstLine="0"/>
+        <w:jc w:val="center"/>
+        <w:rPr>
+          <w:sz w:val="40"/>
+        </w:rPr>
+      </w:pPr>
+      <w:r>
+        <w:rPr>
+          <w:sz w:val="40"/>
+        </w:rPr>
+        <w:lastRenderedPageBreak/>
+        <w:drawing>
+          <wp:inline distT="0" distB="0" distL="0" distR="0" wp14:anchorId="32794C77" wp14:editId="563850F6">
+            <wp:extent cx="5940425" cy="7456170"/>
+            <wp:effectExtent l="0" t="0" r="3175" b="0"/>
+            <wp:docPr id="23" name="Рисунок 23"/>
+            <wp:cNvGraphicFramePr>
+              <a:graphicFrameLocks xmlns:a="http://schemas.openxmlformats.org/drawingml/2006/main" noChangeAspect="1"/>
+            </wp:cNvGraphicFramePr>
+            <a:graphic xmlns:a="http://schemas.openxmlformats.org/drawingml/2006/main">
+              <a:graphicData uri="http://schemas.openxmlformats.org/drawingml/2006/picture">
+                <pic:pic xmlns:pic="http://schemas.openxmlformats.org/drawingml/2006/picture">
+                  <pic:nvPicPr>
+                    <pic:cNvPr id="1" name=""/>
+                    <pic:cNvPicPr/>
+                  </pic:nvPicPr>
+                  <pic:blipFill>
+                    <a:blip r:embed="rId29"/>
+                    <a:stretch>
+                      <a:fillRect/>
+                    </a:stretch>
+                  </pic:blipFill>
+                  <pic:spPr>
+                    <a:xfrm>
+                      <a:off x="0" y="0"/>
+                      <a:ext cx="5940425" cy="7456170"/>
+                    </a:xfrm>
+                    <a:prstGeom prst="rect">
+                      <a:avLst/>
+                    </a:prstGeom>
+                  </pic:spPr>
+                </pic:pic>
+              </a:graphicData>
+            </a:graphic>
+          </wp:inline>
+        </w:drawing>
+      </w:r>
+    </w:p>
+    <w:p>
+      <w:pPr>
+        <w:pStyle w:val="a4"/>
+        <w:ind w:firstLine="0"/>
+        <w:jc w:val="center"/>
+        <w:rPr>
+          <w:i w:val="0"/>
+          <w:color w:val="000000" w:themeColor="text1"/>
+          <w:sz w:val="24"/>
+        </w:rPr>
+      </w:pPr>
+      <w:r>
+        <w:rPr>
+          <w:i w:val="0"/>
+          <w:color w:val="000000" w:themeColor="text1"/>
+          <w:sz w:val="24"/>
+        </w:rPr>
+        <w:t xml:space="preserve">Рисунок </w:t>
+      </w:r>
+      <w:r>
+        <w:rPr>
+          <w:i w:val="0"/>
+          <w:color w:val="000000" w:themeColor="text1"/>
+          <w:sz w:val="24"/>
+        </w:rPr>
+        <w:fldChar w:fldCharType="begin"/>
+      </w:r>
+      <w:r>
+        <w:rPr>
+          <w:i w:val="0"/>
+          <w:color w:val="000000" w:themeColor="text1"/>
+          <w:sz w:val="24"/>
+        </w:rPr>
+        <w:instrText xml:space="preserve"> SEQ Рисунок \* ARABIC </w:instrText>
+      </w:r>
+      <w:r>
+        <w:rPr>
+          <w:i w:val="0"/>
+          <w:color w:val="000000" w:themeColor="text1"/>
+          <w:sz w:val="24"/>
+        </w:rPr>
+        <w:fldChar w:fldCharType="separate"/>
+      </w:r>
+      <w:r>
+        <w:rPr>
+          <w:i w:val="0"/>
+          <w:noProof/>
+          <w:color w:val="000000" w:themeColor="text1"/>
+          <w:sz w:val="24"/>
+        </w:rPr>
+        <w:t>24</w:t>
+      </w:r>
+      <w:r>
+        <w:rPr>
+          <w:i w:val="0"/>
+          <w:color w:val="000000" w:themeColor="text1"/>
+          <w:sz w:val="24"/>
+        </w:rPr>
+        <w:fldChar w:fldCharType="end"/>
+      </w:r>
+      <w:r>
+        <w:rPr>
+          <w:i w:val="0"/>
+          <w:color w:val="000000" w:themeColor="text1"/>
+          <w:sz w:val="24"/>
+        </w:rPr>
+        <w:t xml:space="preserve"> – Попытка создать таблицу</w:t>
+      </w:r>
+    </w:p>
+    <w:p>
+      <w:pPr>
+        <w:rPr>
+          <w:lang w:val="en-US"/>
+        </w:rPr>
+      </w:pPr>
+      <w:r>
+        <w:t>Как видно, таблица успешно создалась.</w:t>
+      </w:r>
+    </w:p>
+    <w:p>
+      <w:pPr>
+        <w:keepNext/>
+        <w:spacing w:line="240" w:lineRule="auto"/>
+        <w:ind w:firstLine="0"/>
+        <w:jc w:val="center"/>
+        <w:rPr>
+          <w:sz w:val="40"/>
+        </w:rPr>
+      </w:pPr>
+      <w:r>
+        <w:rPr>
+          <w:sz w:val="36"/>
+          <w:lang w:val="en-US"/>
+        </w:rPr>
+        <w:lastRenderedPageBreak/>
+        <w:drawing>
+          <wp:inline distT="0" distB="0" distL="0" distR="0" wp14:anchorId="301B7D72" wp14:editId="29A84440">
+            <wp:extent cx="5940425" cy="7279640"/>
+            <wp:effectExtent l="0" t="0" r="3175" b="0"/>
+            <wp:docPr id="24" name="Рисунок 24"/>
+            <wp:cNvGraphicFramePr>
+              <a:graphicFrameLocks xmlns:a="http://schemas.openxmlformats.org/drawingml/2006/main" noChangeAspect="1"/>
+            </wp:cNvGraphicFramePr>
+            <a:graphic xmlns:a="http://schemas.openxmlformats.org/drawingml/2006/main">
+              <a:graphicData uri="http://schemas.openxmlformats.org/drawingml/2006/picture">
+                <pic:pic xmlns:pic="http://schemas.openxmlformats.org/drawingml/2006/picture">
+                  <pic:nvPicPr>
+                    <pic:cNvPr id="1" name=""/>
+                    <pic:cNvPicPr/>
+                  </pic:nvPicPr>
+                  <pic:blipFill>
+                    <a:blip r:embed="rId30"/>
+                    <a:stretch>
+                      <a:fillRect/>
+                    </a:stretch>
+                  </pic:blipFill>
+                  <pic:spPr>
+                    <a:xfrm>
+                      <a:off x="0" y="0"/>
+                      <a:ext cx="5940425" cy="7279640"/>
+                    </a:xfrm>
+                    <a:prstGeom prst="rect">
+                      <a:avLst/>
+                    </a:prstGeom>
+                  </pic:spPr>
+                </pic:pic>
+              </a:graphicData>
+            </a:graphic>
+          </wp:inline>
+        </w:drawing>
+      </w:r>
+    </w:p>
+    <w:p>
+      <w:pPr>
+        <w:pStyle w:val="a4"/>
+        <w:ind w:firstLine="0"/>
+        <w:jc w:val="center"/>
+        <w:rPr>
+          <w:i w:val="0"/>
+          <w:color w:val="000000" w:themeColor="text1"/>
+          <w:sz w:val="36"/>
+          <w:lang w:val="en-US"/>
+        </w:rPr>
+      </w:pPr>
+      <w:r>
+        <w:rPr>
+          <w:i w:val="0"/>
+          <w:color w:val="000000" w:themeColor="text1"/>
+          <w:sz w:val="24"/>
+        </w:rPr>
+        <w:t xml:space="preserve">Рисунок </w:t>
+      </w:r>
+      <w:r>
+        <w:rPr>
+          <w:i w:val="0"/>
+          <w:color w:val="000000" w:themeColor="text1"/>
+          <w:sz w:val="24"/>
+        </w:rPr>
+        <w:fldChar w:fldCharType="begin"/>
+      </w:r>
+      <w:r>
+        <w:rPr>
+          <w:i w:val="0"/>
+          <w:color w:val="000000" w:themeColor="text1"/>
+          <w:sz w:val="24"/>
+        </w:rPr>
+        <w:instrText xml:space="preserve"> SEQ Рисунок \* ARABIC </w:instrText>
+      </w:r>
+      <w:r>
+        <w:rPr>
+          <w:i w:val="0"/>
+          <w:color w:val="000000" w:themeColor="text1"/>
+          <w:sz w:val="24"/>
+        </w:rPr>
+        <w:fldChar w:fldCharType="separate"/>
+      </w:r>
+      <w:r>
+        <w:rPr>
+          <w:i w:val="0"/>
+          <w:noProof/>
+          <w:color w:val="000000" w:themeColor="text1"/>
+          <w:sz w:val="24"/>
+        </w:rPr>
+        <w:t>25</w:t>
+      </w:r>
+      <w:r>
+        <w:rPr>
+          <w:i w:val="0"/>
+          <w:color w:val="000000" w:themeColor="text1"/>
+          <w:sz w:val="24"/>
+        </w:rPr>
+        <w:fldChar w:fldCharType="end"/>
+      </w:r>
+      <w:r>
+        <w:rPr>
+          <w:i w:val="0"/>
+          <w:color w:val="000000" w:themeColor="text1"/>
+          <w:sz w:val="24"/>
+        </w:rPr>
+        <w:t xml:space="preserve"> – Изменение созданной таблицы</w:t>
+      </w:r>
+    </w:p>
+    <w:p>
+      <w:pPr>
+        <w:keepNext/>
+        <w:spacing w:line="240" w:lineRule="auto"/>
+        <w:ind w:firstLine="0"/>
+        <w:jc w:val="center"/>
+        <w:rPr>
+          <w:sz w:val="40"/>
+        </w:rPr>
+      </w:pPr>
+      <w:r>
+        <w:rPr>
+          <w:sz w:val="36"/>
+          <w:lang w:val="en-US"/>
+        </w:rPr>
+        <w:lastRenderedPageBreak/>
+        <w:drawing>
+          <wp:inline distT="0" distB="0" distL="0" distR="0" wp14:anchorId="77867C05" wp14:editId="7D50D47B">
+            <wp:extent cx="3419952" cy="2524477"/>
+            <wp:effectExtent l="0" t="0" r="9525" b="9525"/>
+            <wp:docPr id="25" name="Рисунок 25"/>
+            <wp:cNvGraphicFramePr>
+              <a:graphicFrameLocks xmlns:a="http://schemas.openxmlformats.org/drawingml/2006/main" noChangeAspect="1"/>
+            </wp:cNvGraphicFramePr>
+            <a:graphic xmlns:a="http://schemas.openxmlformats.org/drawingml/2006/main">
+              <a:graphicData uri="http://schemas.openxmlformats.org/drawingml/2006/picture">
+                <pic:pic xmlns:pic="http://schemas.openxmlformats.org/drawingml/2006/picture">
+                  <pic:nvPicPr>
+                    <pic:cNvPr id="1" name=""/>
+                    <pic:cNvPicPr/>
+                  </pic:nvPicPr>
+                  <pic:blipFill>
+                    <a:blip r:embed="rId31"/>
+                    <a:stretch>
+                      <a:fillRect/>
+                    </a:stretch>
+                  </pic:blipFill>
+                  <pic:spPr>
+                    <a:xfrm>
+                      <a:off x="0" y="0"/>
+                      <a:ext cx="3419952" cy="2524477"/>
+                    </a:xfrm>
+                    <a:prstGeom prst="rect">
+                      <a:avLst/>
+                    </a:prstGeom>
+                  </pic:spPr>
+                </pic:pic>
+              </a:graphicData>
+            </a:graphic>
+          </wp:inline>
+        </w:drawing>
+      </w:r>
+    </w:p>
+    <w:p>
+      <w:pPr>
+        <w:pStyle w:val="a4"/>
+        <w:ind w:firstLine="0"/>
+        <w:jc w:val="center"/>
+        <w:rPr>
+          <w:i w:val="0"/>
+          <w:color w:val="000000" w:themeColor="text1"/>
+          <w:sz w:val="36"/>
+        </w:rPr>
+      </w:pPr>
+      <w:r>
+        <w:rPr>
+          <w:i w:val="0"/>
+          <w:color w:val="000000" w:themeColor="text1"/>
+          <w:sz w:val="24"/>
+        </w:rPr>
+        <w:t xml:space="preserve">Рисунок </w:t>
+      </w:r>
+      <w:r>
+        <w:rPr>
+          <w:i w:val="0"/>
+          <w:color w:val="000000" w:themeColor="text1"/>
+          <w:sz w:val="24"/>
+        </w:rPr>
+        <w:fldChar w:fldCharType="begin"/>
+      </w:r>
+      <w:r>
+        <w:rPr>
+          <w:i w:val="0"/>
+          <w:color w:val="000000" w:themeColor="text1"/>
+          <w:sz w:val="24"/>
+        </w:rPr>
+        <w:instrText xml:space="preserve"> SEQ Рисунок \* ARABIC </w:instrText>
+      </w:r>
+      <w:r>
+        <w:rPr>
+          <w:i w:val="0"/>
+          <w:color w:val="000000" w:themeColor="text1"/>
+          <w:sz w:val="24"/>
+        </w:rPr>
+        <w:fldChar w:fldCharType="separate"/>
+      </w:r>
+      <w:r>
+        <w:rPr>
+          <w:i w:val="0"/>
+          <w:noProof/>
+          <w:color w:val="000000" w:themeColor="text1"/>
+          <w:sz w:val="24"/>
+        </w:rPr>
+        <w:t>26</w:t>
+      </w:r>
+      <w:r>
+        <w:rPr>
+          <w:i w:val="0"/>
+          <w:color w:val="000000" w:themeColor="text1"/>
+          <w:sz w:val="24"/>
+        </w:rPr>
+        <w:fldChar w:fldCharType="end"/>
+      </w:r>
+      <w:r>
+        <w:rPr>
+          <w:i w:val="0"/>
+          <w:color w:val="000000" w:themeColor="text1"/>
+          <w:sz w:val="24"/>
+        </w:rPr>
+        <w:t xml:space="preserve"> </w:t>
+      </w:r>
+      <w:r>
+        <w:rPr>
+          <w:i w:val="0"/>
+          <w:color w:val="000000" w:themeColor="text1"/>
+          <w:sz w:val="24"/>
+        </w:rPr>
+        <w:t>–</w:t>
+      </w:r>
+      <w:r>
+        <w:rPr>
+          <w:i w:val="0"/>
+          <w:color w:val="000000" w:themeColor="text1"/>
+          <w:sz w:val="24"/>
+        </w:rPr>
+        <w:t xml:space="preserve"> </w:t>
+      </w:r>
+      <w:r>
+        <w:rPr>
+          <w:i w:val="0"/>
+          <w:color w:val="000000" w:themeColor="text1"/>
+          <w:sz w:val="24"/>
+        </w:rPr>
+        <w:t>Созданная таблица</w:t>
+      </w:r>
+    </w:p>
+    <w:p>
+      <w:r>
+        <w:t>На очереди – создание ролей.</w:t>
+      </w:r>
+    </w:p>
+    <w:p>
+      <w:pPr>
+        <w:keepNext/>
+        <w:spacing w:line="240" w:lineRule="auto"/>
+        <w:ind w:firstLine="0"/>
+        <w:jc w:val="center"/>
+        <w:rPr>
+          <w:sz w:val="40"/>
+        </w:rPr>
+      </w:pPr>
+      <w:r>
+        <w:rPr>
+          <w:noProof/>
+          <w:sz w:val="40"/>
+          <w:lang w:eastAsia="ru-RU"/>
+        </w:rPr>
+        <w:drawing>
+          <wp:inline distT="0" distB="0" distL="0" distR="0" wp14:anchorId="4744E4B9" wp14:editId="39075E0E">
+            <wp:extent cx="5940425" cy="2714625"/>
+            <wp:effectExtent l="0" t="0" r="3175" b="9525"/>
+            <wp:docPr id="28" name="Рисунок 28"/>
+            <wp:cNvGraphicFramePr>
+              <a:graphicFrameLocks xmlns:a="http://schemas.openxmlformats.org/drawingml/2006/main" noChangeAspect="1"/>
+            </wp:cNvGraphicFramePr>
+            <a:graphic xmlns:a="http://schemas.openxmlformats.org/drawingml/2006/main">
+              <a:graphicData uri="http://schemas.openxmlformats.org/drawingml/2006/picture">
+                <pic:pic xmlns:pic="http://schemas.openxmlformats.org/drawingml/2006/picture">
+                  <pic:nvPicPr>
+                    <pic:cNvPr id="1" name=""/>
+                    <pic:cNvPicPr/>
+                  </pic:nvPicPr>
+                  <pic:blipFill>
+                    <a:blip r:embed="rId32"/>
+                    <a:stretch>
+                      <a:fillRect/>
+                    </a:stretch>
+                  </pic:blipFill>
+                  <pic:spPr>
+                    <a:xfrm>
+                      <a:off x="0" y="0"/>
+                      <a:ext cx="5940425" cy="2714625"/>
+                    </a:xfrm>
+                    <a:prstGeom prst="rect">
+                      <a:avLst/>
+                    </a:prstGeom>
+                  </pic:spPr>
+                </pic:pic>
+              </a:graphicData>
+            </a:graphic>
+          </wp:inline>
+        </w:drawing>
+      </w:r>
+    </w:p>
+    <w:p>
+      <w:pPr>
+        <w:pStyle w:val="a4"/>
+        <w:ind w:firstLine="0"/>
+        <w:jc w:val="center"/>
+        <w:rPr>
+          <w:i w:val="0"/>
+          <w:color w:val="000000" w:themeColor="text1"/>
+          <w:sz w:val="24"/>
+        </w:rPr>
+      </w:pPr>
+      <w:r>
+        <w:rPr>
+          <w:i w:val="0"/>
+          <w:color w:val="000000" w:themeColor="text1"/>
+          <w:sz w:val="24"/>
+        </w:rPr>
+        <w:t xml:space="preserve">Рисунок </w:t>
+      </w:r>
+      <w:r>
+        <w:rPr>
+          <w:i w:val="0"/>
+          <w:color w:val="000000" w:themeColor="text1"/>
+          <w:sz w:val="24"/>
+        </w:rPr>
+        <w:fldChar w:fldCharType="begin"/>
+      </w:r>
+      <w:r>
+        <w:rPr>
+          <w:i w:val="0"/>
+          <w:color w:val="000000" w:themeColor="text1"/>
+          <w:sz w:val="24"/>
+        </w:rPr>
+        <w:instrText xml:space="preserve"> SEQ Рисунок \* ARABIC </w:instrText>
+      </w:r>
+      <w:r>
+        <w:rPr>
+          <w:i w:val="0"/>
+          <w:color w:val="000000" w:themeColor="text1"/>
+          <w:sz w:val="24"/>
+        </w:rPr>
+        <w:fldChar w:fldCharType="separate"/>
+      </w:r>
+      <w:r>
+        <w:rPr>
+          <w:i w:val="0"/>
+          <w:noProof/>
+          <w:color w:val="000000" w:themeColor="text1"/>
+          <w:sz w:val="24"/>
+        </w:rPr>
+        <w:t>27</w:t>
+      </w:r>
+      <w:r>
+        <w:rPr>
+          <w:i w:val="0"/>
+          <w:color w:val="000000" w:themeColor="text1"/>
+          <w:sz w:val="24"/>
+        </w:rPr>
+        <w:fldChar w:fldCharType="end"/>
+      </w:r>
+      <w:r>
+        <w:rPr>
+          <w:i w:val="0"/>
+          <w:color w:val="000000" w:themeColor="text1"/>
+          <w:sz w:val="24"/>
+        </w:rPr>
+        <w:t xml:space="preserve"> – Создание ролей и добавление в них участников</w:t>
+      </w:r>
+    </w:p>
+    <w:p>
+      <w:pPr>
+        <w:keepNext/>
+        <w:spacing w:line="240" w:lineRule="auto"/>
+        <w:ind w:firstLine="0"/>
+        <w:jc w:val="center"/>
+        <w:rPr>
+          <w:sz w:val="40"/>
+        </w:rPr>
+      </w:pPr>
+      <w:r>
+        <w:rPr>
+          <w:sz w:val="40"/>
+        </w:rPr>
+        <w:drawing>
+          <wp:inline distT="0" distB="0" distL="0" distR="0" wp14:anchorId="3E0F08C8" wp14:editId="61D0BACB">
+            <wp:extent cx="5940425" cy="2546985"/>
+            <wp:effectExtent l="0" t="0" r="3175" b="5715"/>
+            <wp:docPr id="29" name="Рисунок 29"/>
+            <wp:cNvGraphicFramePr>
+              <a:graphicFrameLocks xmlns:a="http://schemas.openxmlformats.org/drawingml/2006/main" noChangeAspect="1"/>
+            </wp:cNvGraphicFramePr>
+            <a:graphic xmlns:a="http://schemas.openxmlformats.org/drawingml/2006/main">
+              <a:graphicData uri="http://schemas.openxmlformats.org/drawingml/2006/picture">
+                <pic:pic xmlns:pic="http://schemas.openxmlformats.org/drawingml/2006/picture">
+                  <pic:nvPicPr>
+                    <pic:cNvPr id="1" name=""/>
+                    <pic:cNvPicPr/>
+                  </pic:nvPicPr>
+                  <pic:blipFill>
+                    <a:blip r:embed="rId33"/>
+                    <a:stretch>
+                      <a:fillRect/>
+                    </a:stretch>
+                  </pic:blipFill>
+                  <pic:spPr>
+                    <a:xfrm>
+                      <a:off x="0" y="0"/>
+                      <a:ext cx="5940425" cy="2546985"/>
+                    </a:xfrm>
+                    <a:prstGeom prst="rect">
+                      <a:avLst/>
+                    </a:prstGeom>
+                  </pic:spPr>
+                </pic:pic>
+              </a:graphicData>
+            </a:graphic>
+          </wp:inline>
+        </w:drawing>
+      </w:r>
+    </w:p>
+    <w:p>
+      <w:pPr>
+        <w:pStyle w:val="a4"/>
+        <w:ind w:firstLine="0"/>
+        <w:jc w:val="center"/>
+        <w:rPr>
+          <w:i w:val="0"/>
+          <w:color w:val="000000" w:themeColor="text1"/>
+          <w:sz w:val="24"/>
+        </w:rPr>
+      </w:pPr>
+      <w:r>
+        <w:rPr>
+          <w:i w:val="0"/>
+          <w:color w:val="000000" w:themeColor="text1"/>
+          <w:sz w:val="24"/>
+        </w:rPr>
+        <w:t xml:space="preserve">Рисунок </w:t>
+      </w:r>
+      <w:r>
+        <w:rPr>
+          <w:i w:val="0"/>
+          <w:color w:val="000000" w:themeColor="text1"/>
+          <w:sz w:val="24"/>
+        </w:rPr>
+        <w:fldChar w:fldCharType="begin"/>
+      </w:r>
+      <w:r>
+        <w:rPr>
+          <w:i w:val="0"/>
+          <w:color w:val="000000" w:themeColor="text1"/>
+          <w:sz w:val="24"/>
+        </w:rPr>
+        <w:instrText xml:space="preserve"> SEQ Рисунок \* ARABIC </w:instrText>
+      </w:r>
+      <w:r>
+        <w:rPr>
+          <w:i w:val="0"/>
+          <w:color w:val="000000" w:themeColor="text1"/>
+          <w:sz w:val="24"/>
+        </w:rPr>
+        <w:fldChar w:fldCharType="separate"/>
+      </w:r>
+      <w:r>
+        <w:rPr>
+          <w:i w:val="0"/>
+          <w:noProof/>
+          <w:color w:val="000000" w:themeColor="text1"/>
+          <w:sz w:val="24"/>
+        </w:rPr>
+        <w:t>28</w:t>
+      </w:r>
+      <w:r>
+        <w:rPr>
+          <w:i w:val="0"/>
+          <w:color w:val="000000" w:themeColor="text1"/>
+          <w:sz w:val="24"/>
+        </w:rPr>
+        <w:fldChar w:fldCharType="end"/>
+      </w:r>
+      <w:r>
+        <w:rPr>
+          <w:i w:val="0"/>
+          <w:color w:val="000000" w:themeColor="text1"/>
+          <w:sz w:val="24"/>
+        </w:rPr>
+        <w:t xml:space="preserve"> – Создание новых пользователей и добавление их в роли</w:t>
+      </w:r>
+    </w:p>
+    <w:p>
+      <w:r>
+        <w:lastRenderedPageBreak/>
+        <w:t>Теперь необходимо проверить созданные выше разрешения и роли. Ниже будут предоставлены результаты работы:</w:t>
+      </w:r>
+    </w:p>
+    <w:p>
+      <w:pPr>
+        <w:keepNext/>
+        <w:spacing w:line="240" w:lineRule="auto"/>
+        <w:ind w:firstLine="0"/>
+        <w:jc w:val="center"/>
+        <w:rPr>
+          <w:sz w:val="40"/>
+        </w:rPr>
+      </w:pPr>
+      <w:r>
+        <w:rPr>
+          <w:noProof/>
+          <w:sz w:val="40"/>
+          <w:lang w:eastAsia="ru-RU"/>
+        </w:rPr>
+        <w:drawing>
+          <wp:inline distT="0" distB="0" distL="0" distR="0" wp14:anchorId="6AB0188C" wp14:editId="00AAAE6C">
+            <wp:extent cx="5940425" cy="2851150"/>
+            <wp:effectExtent l="0" t="0" r="3175" b="6350"/>
+            <wp:docPr id="30" name="Рисунок 30"/>
+            <wp:cNvGraphicFramePr>
+              <a:graphicFrameLocks xmlns:a="http://schemas.openxmlformats.org/drawingml/2006/main" noChangeAspect="1"/>
+            </wp:cNvGraphicFramePr>
+            <a:graphic xmlns:a="http://schemas.openxmlformats.org/drawingml/2006/main">
+              <a:graphicData uri="http://schemas.openxmlformats.org/drawingml/2006/picture">
+                <pic:pic xmlns:pic="http://schemas.openxmlformats.org/drawingml/2006/picture">
+                  <pic:nvPicPr>
+                    <pic:cNvPr id="1" name=""/>
+                    <pic:cNvPicPr/>
+                  </pic:nvPicPr>
+                  <pic:blipFill>
+                    <a:blip r:embed="rId34"/>
+                    <a:stretch>
+                      <a:fillRect/>
+                    </a:stretch>
+                  </pic:blipFill>
+                  <pic:spPr>
+                    <a:xfrm>
+                      <a:off x="0" y="0"/>
+                      <a:ext cx="5940425" cy="2851150"/>
+                    </a:xfrm>
+                    <a:prstGeom prst="rect">
+                      <a:avLst/>
+                    </a:prstGeom>
+                  </pic:spPr>
+                </pic:pic>
+              </a:graphicData>
+            </a:graphic>
+          </wp:inline>
+        </w:drawing>
+      </w:r>
+    </w:p>
+    <w:p>
+      <w:pPr>
+        <w:pStyle w:val="a4"/>
+        <w:ind w:firstLine="0"/>
+        <w:jc w:val="center"/>
+        <w:rPr>
+          <w:i w:val="0"/>
+          <w:color w:val="000000" w:themeColor="text1"/>
+          <w:sz w:val="24"/>
+        </w:rPr>
+      </w:pPr>
+      <w:r>
+        <w:rPr>
+          <w:i w:val="0"/>
+          <w:color w:val="000000" w:themeColor="text1"/>
+          <w:sz w:val="24"/>
+        </w:rPr>
+        <w:t xml:space="preserve">Рисунок </w:t>
+      </w:r>
+      <w:r>
+        <w:rPr>
+          <w:i w:val="0"/>
+          <w:color w:val="000000" w:themeColor="text1"/>
+          <w:sz w:val="24"/>
+        </w:rPr>
+        <w:fldChar w:fldCharType="begin"/>
+      </w:r>
+      <w:r>
+        <w:rPr>
+          <w:i w:val="0"/>
+          <w:color w:val="000000" w:themeColor="text1"/>
+          <w:sz w:val="24"/>
+        </w:rPr>
+        <w:instrText xml:space="preserve"> SEQ Рисунок \* ARABIC </w:instrText>
+      </w:r>
+      <w:r>
+        <w:rPr>
+          <w:i w:val="0"/>
+          <w:color w:val="000000" w:themeColor="text1"/>
+          <w:sz w:val="24"/>
+        </w:rPr>
+        <w:fldChar w:fldCharType="separate"/>
+      </w:r>
+      <w:r>
+        <w:rPr>
+          <w:i w:val="0"/>
+          <w:noProof/>
+          <w:color w:val="000000" w:themeColor="text1"/>
+          <w:sz w:val="24"/>
+        </w:rPr>
+        <w:t>29</w:t>
+      </w:r>
+      <w:r>
+        <w:rPr>
+          <w:i w:val="0"/>
+          <w:color w:val="000000" w:themeColor="text1"/>
+          <w:sz w:val="24"/>
+        </w:rPr>
+        <w:fldChar w:fldCharType="end"/>
+      </w:r>
+      <w:r>
+        <w:rPr>
+          <w:i w:val="0"/>
+          <w:color w:val="000000" w:themeColor="text1"/>
+          <w:sz w:val="24"/>
+        </w:rPr>
+        <w:t xml:space="preserve"> – Таблица до изменений</w:t>
+      </w:r>
+    </w:p>
+    <w:p>
+      <w:pPr>
+        <w:spacing w:line="240" w:lineRule="auto"/>
+        <w:ind w:firstLine="0"/>
+        <w:jc w:val="center"/>
+        <w:rPr>
+          <w:sz w:val="40"/>
+        </w:rPr>
+      </w:pPr>
+    </w:p>
+    <w:p>
+      <w:pPr>
+        <w:spacing w:line="240" w:lineRule="auto"/>
+        <w:ind w:firstLine="0"/>
+        <w:jc w:val="center"/>
+        <w:rPr>
+          <w:sz w:val="40"/>
+        </w:rPr>
+      </w:pPr>
+    </w:p>
+    <w:p>
+      <w:pPr>
+        <w:keepNext/>
+        <w:spacing w:line="240" w:lineRule="auto"/>
+        <w:ind w:firstLine="0"/>
+        <w:jc w:val="center"/>
+        <w:rPr>
+          <w:sz w:val="40"/>
+        </w:rPr>
+      </w:pPr>
+      <w:r>
+        <w:rPr>
+          <w:noProof/>
+          <w:sz w:val="40"/>
+          <w:lang w:eastAsia="ru-RU"/>
+        </w:rPr>
+        <w:lastRenderedPageBreak/>
+        <w:drawing>
+          <wp:inline distT="0" distB="0" distL="0" distR="0" wp14:anchorId="2EF20681" wp14:editId="15F04F38">
+            <wp:extent cx="5940425" cy="4937125"/>
+            <wp:effectExtent l="0" t="0" r="3175" b="0"/>
+            <wp:docPr id="31" name="Рисунок 31"/>
+            <wp:cNvGraphicFramePr>
+              <a:graphicFrameLocks xmlns:a="http://schemas.openxmlformats.org/drawingml/2006/main" noChangeAspect="1"/>
+            </wp:cNvGraphicFramePr>
+            <a:graphic xmlns:a="http://schemas.openxmlformats.org/drawingml/2006/main">
+              <a:graphicData uri="http://schemas.openxmlformats.org/drawingml/2006/picture">
+                <pic:pic xmlns:pic="http://schemas.openxmlformats.org/drawingml/2006/picture">
+                  <pic:nvPicPr>
+                    <pic:cNvPr id="1" name=""/>
+                    <pic:cNvPicPr/>
+                  </pic:nvPicPr>
+                  <pic:blipFill>
+                    <a:blip r:embed="rId35"/>
+                    <a:stretch>
+                      <a:fillRect/>
+                    </a:stretch>
+                  </pic:blipFill>
+                  <pic:spPr>
+                    <a:xfrm>
+                      <a:off x="0" y="0"/>
+                      <a:ext cx="5940425" cy="4937125"/>
+                    </a:xfrm>
+                    <a:prstGeom prst="rect">
+                      <a:avLst/>
+                    </a:prstGeom>
+                  </pic:spPr>
+                </pic:pic>
+              </a:graphicData>
+            </a:graphic>
+          </wp:inline>
+        </w:drawing>
+      </w:r>
+    </w:p>
+    <w:p>
+      <w:pPr>
+        <w:pStyle w:val="a4"/>
+        <w:ind w:firstLine="0"/>
+        <w:jc w:val="center"/>
+        <w:rPr>
+          <w:i w:val="0"/>
+          <w:color w:val="000000" w:themeColor="text1"/>
+          <w:sz w:val="24"/>
+        </w:rPr>
+      </w:pPr>
+      <w:r>
+        <w:rPr>
+          <w:i w:val="0"/>
+          <w:color w:val="000000" w:themeColor="text1"/>
+          <w:sz w:val="24"/>
+        </w:rPr>
+        <w:t xml:space="preserve">Рисунок </w:t>
+      </w:r>
+      <w:r>
+        <w:rPr>
+          <w:i w:val="0"/>
+          <w:color w:val="000000" w:themeColor="text1"/>
+          <w:sz w:val="24"/>
+        </w:rPr>
+        <w:fldChar w:fldCharType="begin"/>
+      </w:r>
+      <w:r>
+        <w:rPr>
+          <w:i w:val="0"/>
+          <w:color w:val="000000" w:themeColor="text1"/>
+          <w:sz w:val="24"/>
+        </w:rPr>
+        <w:instrText xml:space="preserve"> SEQ Рисунок \* ARABIC </w:instrText>
+      </w:r>
+      <w:r>
+        <w:rPr>
+          <w:i w:val="0"/>
+          <w:color w:val="000000" w:themeColor="text1"/>
+          <w:sz w:val="24"/>
+        </w:rPr>
+        <w:fldChar w:fldCharType="separate"/>
+      </w:r>
+      <w:r>
+        <w:rPr>
+          <w:i w:val="0"/>
+          <w:noProof/>
+          <w:color w:val="000000" w:themeColor="text1"/>
+          <w:sz w:val="24"/>
+        </w:rPr>
+        <w:t>30</w:t>
+      </w:r>
+      <w:r>
+        <w:rPr>
+          <w:i w:val="0"/>
+          <w:color w:val="000000" w:themeColor="text1"/>
+          <w:sz w:val="24"/>
+        </w:rPr>
+        <w:fldChar w:fldCharType="end"/>
+      </w:r>
+      <w:r>
+        <w:rPr>
+          <w:i w:val="0"/>
+          <w:color w:val="000000" w:themeColor="text1"/>
+          <w:sz w:val="24"/>
+        </w:rPr>
+        <w:t xml:space="preserve"> – Таблица после </w:t>
+      </w:r>
+      <w:r>
+        <w:rPr>
+          <w:i w:val="0"/>
+          <w:color w:val="000000" w:themeColor="text1"/>
+          <w:sz w:val="24"/>
+        </w:rPr>
+        <w:t>добавления информации</w:t>
+      </w:r>
+    </w:p>
+    <w:p>
+      <w:pPr>
+        <w:keepNext/>
+        <w:spacing w:line="240" w:lineRule="auto"/>
+        <w:ind w:firstLine="0"/>
+        <w:jc w:val="center"/>
+        <w:rPr>
+          <w:sz w:val="40"/>
+        </w:rPr>
+      </w:pPr>
+      <w:r>
+        <w:rPr>
+          <w:noProof/>
+          <w:sz w:val="40"/>
+          <w:lang w:eastAsia="ru-RU"/>
+        </w:rPr>
+        <w:lastRenderedPageBreak/>
+        <w:drawing>
+          <wp:inline distT="0" distB="0" distL="0" distR="0" wp14:anchorId="3F1BD9D8" wp14:editId="2A810208">
+            <wp:extent cx="5940425" cy="7414895"/>
+            <wp:effectExtent l="0" t="0" r="3175" b="0"/>
+            <wp:docPr id="42" name="Рисунок 42"/>
+            <wp:cNvGraphicFramePr>
+              <a:graphicFrameLocks xmlns:a="http://schemas.openxmlformats.org/drawingml/2006/main" noChangeAspect="1"/>
+            </wp:cNvGraphicFramePr>
+            <a:graphic xmlns:a="http://schemas.openxmlformats.org/drawingml/2006/main">
+              <a:graphicData uri="http://schemas.openxmlformats.org/drawingml/2006/picture">
+                <pic:pic xmlns:pic="http://schemas.openxmlformats.org/drawingml/2006/picture">
+                  <pic:nvPicPr>
+                    <pic:cNvPr id="1" name=""/>
+                    <pic:cNvPicPr/>
+                  </pic:nvPicPr>
+                  <pic:blipFill>
+                    <a:blip r:embed="rId36"/>
+                    <a:stretch>
+                      <a:fillRect/>
+                    </a:stretch>
+                  </pic:blipFill>
+                  <pic:spPr>
+                    <a:xfrm>
+                      <a:off x="0" y="0"/>
+                      <a:ext cx="5940425" cy="7414895"/>
+                    </a:xfrm>
+                    <a:prstGeom prst="rect">
+                      <a:avLst/>
+                    </a:prstGeom>
+                  </pic:spPr>
+                </pic:pic>
+              </a:graphicData>
+            </a:graphic>
+          </wp:inline>
+        </w:drawing>
+      </w:r>
+    </w:p>
+    <w:p>
+      <w:pPr>
+        <w:pStyle w:val="a4"/>
+        <w:ind w:firstLine="0"/>
+        <w:jc w:val="center"/>
+        <w:rPr>
+          <w:i w:val="0"/>
+          <w:color w:val="000000" w:themeColor="text1"/>
+          <w:sz w:val="24"/>
+        </w:rPr>
+      </w:pPr>
+      <w:r>
+        <w:rPr>
+          <w:i w:val="0"/>
+          <w:color w:val="000000" w:themeColor="text1"/>
+          <w:sz w:val="24"/>
+        </w:rPr>
+        <w:t xml:space="preserve">Рисунок </w:t>
+      </w:r>
+      <w:r>
+        <w:rPr>
+          <w:i w:val="0"/>
+          <w:color w:val="000000" w:themeColor="text1"/>
+          <w:sz w:val="24"/>
+        </w:rPr>
+        <w:fldChar w:fldCharType="begin"/>
+      </w:r>
+      <w:r>
+        <w:rPr>
+          <w:i w:val="0"/>
+          <w:color w:val="000000" w:themeColor="text1"/>
+          <w:sz w:val="24"/>
+        </w:rPr>
+        <w:instrText xml:space="preserve"> SEQ Рисунок \* ARABIC </w:instrText>
+      </w:r>
+      <w:r>
+        <w:rPr>
+          <w:i w:val="0"/>
+          <w:color w:val="000000" w:themeColor="text1"/>
+          <w:sz w:val="24"/>
+        </w:rPr>
+        <w:fldChar w:fldCharType="separate"/>
+      </w:r>
+      <w:r>
+        <w:rPr>
+          <w:i w:val="0"/>
+          <w:noProof/>
+          <w:color w:val="000000" w:themeColor="text1"/>
+          <w:sz w:val="24"/>
+        </w:rPr>
+        <w:t>31</w:t>
+      </w:r>
+      <w:r>
+        <w:rPr>
+          <w:i w:val="0"/>
+          <w:color w:val="000000" w:themeColor="text1"/>
+          <w:sz w:val="24"/>
+        </w:rPr>
+        <w:fldChar w:fldCharType="end"/>
+      </w:r>
+      <w:r>
+        <w:rPr>
+          <w:i w:val="0"/>
+          <w:color w:val="000000" w:themeColor="text1"/>
+          <w:sz w:val="24"/>
+        </w:rPr>
+        <w:t xml:space="preserve"> – Добавление информации, но видно подключение</w:t>
+      </w:r>
+    </w:p>
+    <w:p>
+      <w:pPr>
+        <w:keepNext/>
+        <w:spacing w:line="240" w:lineRule="auto"/>
+        <w:ind w:firstLine="0"/>
+        <w:jc w:val="center"/>
+        <w:rPr>
+          <w:sz w:val="40"/>
+        </w:rPr>
+      </w:pPr>
+      <w:r>
+        <w:rPr>
+          <w:noProof/>
+          <w:sz w:val="40"/>
+          <w:lang w:eastAsia="ru-RU"/>
+        </w:rPr>
+        <w:drawing>
+          <wp:inline distT="0" distB="0" distL="0" distR="0" wp14:anchorId="3237C4E0" wp14:editId="2088824B">
+            <wp:extent cx="5940425" cy="704215"/>
+            <wp:effectExtent l="0" t="0" r="3175" b="635"/>
+            <wp:docPr id="32" name="Рисунок 32"/>
+            <wp:cNvGraphicFramePr>
+              <a:graphicFrameLocks xmlns:a="http://schemas.openxmlformats.org/drawingml/2006/main" noChangeAspect="1"/>
+            </wp:cNvGraphicFramePr>
+            <a:graphic xmlns:a="http://schemas.openxmlformats.org/drawingml/2006/main">
+              <a:graphicData uri="http://schemas.openxmlformats.org/drawingml/2006/picture">
+                <pic:pic xmlns:pic="http://schemas.openxmlformats.org/drawingml/2006/picture">
+                  <pic:nvPicPr>
+                    <pic:cNvPr id="1" name=""/>
+                    <pic:cNvPicPr/>
+                  </pic:nvPicPr>
+                  <pic:blipFill>
+                    <a:blip r:embed="rId37"/>
+                    <a:stretch>
+                      <a:fillRect/>
+                    </a:stretch>
+                  </pic:blipFill>
+                  <pic:spPr>
+                    <a:xfrm>
+                      <a:off x="0" y="0"/>
+                      <a:ext cx="5940425" cy="704215"/>
+                    </a:xfrm>
+                    <a:prstGeom prst="rect">
+                      <a:avLst/>
+                    </a:prstGeom>
+                  </pic:spPr>
+                </pic:pic>
+              </a:graphicData>
+            </a:graphic>
+          </wp:inline>
+        </w:drawing>
+      </w:r>
+    </w:p>
+    <w:p>
+      <w:pPr>
+        <w:pStyle w:val="a4"/>
+        <w:ind w:firstLine="0"/>
+        <w:jc w:val="center"/>
+        <w:rPr>
+          <w:i w:val="0"/>
+          <w:color w:val="000000" w:themeColor="text1"/>
+          <w:sz w:val="24"/>
+        </w:rPr>
+      </w:pPr>
+      <w:r>
+        <w:rPr>
+          <w:i w:val="0"/>
+          <w:color w:val="000000" w:themeColor="text1"/>
+          <w:sz w:val="24"/>
+        </w:rPr>
+        <w:t xml:space="preserve">Рисунок </w:t>
+      </w:r>
+      <w:r>
+        <w:rPr>
+          <w:i w:val="0"/>
+          <w:color w:val="000000" w:themeColor="text1"/>
+          <w:sz w:val="24"/>
+        </w:rPr>
+        <w:fldChar w:fldCharType="begin"/>
+      </w:r>
+      <w:r>
+        <w:rPr>
+          <w:i w:val="0"/>
+          <w:color w:val="000000" w:themeColor="text1"/>
+          <w:sz w:val="24"/>
+        </w:rPr>
+        <w:instrText xml:space="preserve"> SEQ Рисунок \* ARABIC </w:instrText>
+      </w:r>
+      <w:r>
+        <w:rPr>
+          <w:i w:val="0"/>
+          <w:color w:val="000000" w:themeColor="text1"/>
+          <w:sz w:val="24"/>
+        </w:rPr>
+        <w:fldChar w:fldCharType="separate"/>
+      </w:r>
+      <w:r>
+        <w:rPr>
+          <w:i w:val="0"/>
+          <w:noProof/>
+          <w:color w:val="000000" w:themeColor="text1"/>
+          <w:sz w:val="24"/>
+        </w:rPr>
+        <w:t>32</w:t>
+      </w:r>
+      <w:r>
+        <w:rPr>
+          <w:i w:val="0"/>
+          <w:color w:val="000000" w:themeColor="text1"/>
+          <w:sz w:val="24"/>
+        </w:rPr>
+        <w:fldChar w:fldCharType="end"/>
+      </w:r>
+      <w:r>
+        <w:rPr>
+          <w:i w:val="0"/>
+          <w:color w:val="000000" w:themeColor="text1"/>
+          <w:sz w:val="24"/>
+        </w:rPr>
+        <w:t xml:space="preserve"> – Необходимые разрешения</w:t>
+      </w:r>
+    </w:p>
+    <w:p>
+      <w:pPr>
+        <w:keepNext/>
+        <w:spacing w:line="240" w:lineRule="auto"/>
+        <w:ind w:firstLine="0"/>
+        <w:jc w:val="center"/>
+        <w:rPr>
+          <w:sz w:val="40"/>
+        </w:rPr>
+      </w:pPr>
+      <w:bookmarkStart w:id="2" w:name="_GoBack"/>
+      <w:r>
+        <w:rPr>
+          <w:sz w:val="40"/>
+        </w:rPr>
+        <w:lastRenderedPageBreak/>
+        <w:drawing>
+          <wp:inline distT="0" distB="0" distL="0" distR="0" wp14:anchorId="2B93F0C6" wp14:editId="6588B132">
+            <wp:extent cx="5940425" cy="6927850"/>
+            <wp:effectExtent l="0" t="0" r="3175" b="6350"/>
+            <wp:docPr id="41" name="Рисунок 41"/>
+            <wp:cNvGraphicFramePr>
+              <a:graphicFrameLocks xmlns:a="http://schemas.openxmlformats.org/drawingml/2006/main" noChangeAspect="1"/>
+            </wp:cNvGraphicFramePr>
+            <a:graphic xmlns:a="http://schemas.openxmlformats.org/drawingml/2006/main">
+              <a:graphicData uri="http://schemas.openxmlformats.org/drawingml/2006/picture">
+                <pic:pic xmlns:pic="http://schemas.openxmlformats.org/drawingml/2006/picture">
+                  <pic:nvPicPr>
+                    <pic:cNvPr id="1" name=""/>
+                    <pic:cNvPicPr/>
+                  </pic:nvPicPr>
+                  <pic:blipFill>
+                    <a:blip r:embed="rId38"/>
+                    <a:stretch>
+                      <a:fillRect/>
+                    </a:stretch>
+                  </pic:blipFill>
+                  <pic:spPr>
+                    <a:xfrm>
+                      <a:off x="0" y="0"/>
+                      <a:ext cx="5940425" cy="6927850"/>
+                    </a:xfrm>
+                    <a:prstGeom prst="rect">
+                      <a:avLst/>
+                    </a:prstGeom>
+                  </pic:spPr>
+                </pic:pic>
+              </a:graphicData>
+            </a:graphic>
+          </wp:inline>
+        </w:drawing>
+      </w:r>
+    </w:p>
+    <w:p>
+      <w:pPr>
+        <w:pStyle w:val="a4"/>
+        <w:ind w:firstLine="0"/>
+        <w:jc w:val="center"/>
+        <w:rPr>
+          <w:i w:val="0"/>
+          <w:color w:val="000000" w:themeColor="text1"/>
+          <w:sz w:val="24"/>
+        </w:rPr>
+      </w:pPr>
+      <w:r>
+        <w:rPr>
+          <w:i w:val="0"/>
+          <w:color w:val="000000" w:themeColor="text1"/>
+          <w:sz w:val="24"/>
+        </w:rPr>
+        <w:t xml:space="preserve">Рисунок </w:t>
+      </w:r>
+      <w:r>
+        <w:rPr>
+          <w:i w:val="0"/>
+          <w:color w:val="000000" w:themeColor="text1"/>
+          <w:sz w:val="24"/>
+        </w:rPr>
+        <w:fldChar w:fldCharType="begin"/>
+      </w:r>
+      <w:r>
+        <w:rPr>
+          <w:i w:val="0"/>
+          <w:color w:val="000000" w:themeColor="text1"/>
+          <w:sz w:val="24"/>
+        </w:rPr>
+        <w:instrText xml:space="preserve"> SEQ Рисунок \* ARABIC </w:instrText>
+      </w:r>
+      <w:r>
+        <w:rPr>
+          <w:i w:val="0"/>
+          <w:color w:val="000000" w:themeColor="text1"/>
+          <w:sz w:val="24"/>
+        </w:rPr>
+        <w:fldChar w:fldCharType="separate"/>
+      </w:r>
+      <w:r>
+        <w:rPr>
+          <w:i w:val="0"/>
+          <w:noProof/>
+          <w:color w:val="000000" w:themeColor="text1"/>
+          <w:sz w:val="24"/>
+        </w:rPr>
+        <w:t>33</w:t>
+      </w:r>
+      <w:r>
+        <w:rPr>
+          <w:i w:val="0"/>
+          <w:color w:val="000000" w:themeColor="text1"/>
+          <w:sz w:val="24"/>
+        </w:rPr>
+        <w:fldChar w:fldCharType="end"/>
+      </w:r>
+      <w:r>
+        <w:rPr>
+          <w:i w:val="0"/>
+          <w:color w:val="000000" w:themeColor="text1"/>
+          <w:sz w:val="24"/>
+          <w:lang w:val="en-US"/>
+        </w:rPr>
+        <w:t xml:space="preserve"> – </w:t>
+      </w:r>
+      <w:r>
+        <w:rPr>
+          <w:i w:val="0"/>
+          <w:color w:val="000000" w:themeColor="text1"/>
+          <w:sz w:val="24"/>
+        </w:rPr>
+        <w:t>Создание столбца</w:t>
+      </w:r>
+    </w:p>
+    <w:p>
+      <w:pPr>
+        <w:keepNext/>
+        <w:spacing w:line="240" w:lineRule="auto"/>
+        <w:ind w:firstLine="0"/>
+        <w:jc w:val="center"/>
+        <w:rPr>
+          <w:sz w:val="40"/>
+        </w:rPr>
+      </w:pPr>
+      <w:r>
+        <w:rPr>
+          <w:sz w:val="40"/>
+          <w:lang w:val="en-US"/>
+        </w:rPr>
+        <w:lastRenderedPageBreak/>
+        <w:drawing>
+          <wp:inline distT="0" distB="0" distL="0" distR="0" wp14:anchorId="4802C021" wp14:editId="2C917A38">
+            <wp:extent cx="5940425" cy="2386330"/>
+            <wp:effectExtent l="0" t="0" r="3175" b="0"/>
+            <wp:docPr id="43" name="Рисунок 43"/>
+            <wp:cNvGraphicFramePr>
+              <a:graphicFrameLocks xmlns:a="http://schemas.openxmlformats.org/drawingml/2006/main" noChangeAspect="1"/>
+            </wp:cNvGraphicFramePr>
+            <a:graphic xmlns:a="http://schemas.openxmlformats.org/drawingml/2006/main">
+              <a:graphicData uri="http://schemas.openxmlformats.org/drawingml/2006/picture">
+                <pic:pic xmlns:pic="http://schemas.openxmlformats.org/drawingml/2006/picture">
+                  <pic:nvPicPr>
+                    <pic:cNvPr id="1" name=""/>
+                    <pic:cNvPicPr/>
+                  </pic:nvPicPr>
+                  <pic:blipFill>
+                    <a:blip r:embed="rId39"/>
+                    <a:stretch>
+                      <a:fillRect/>
+                    </a:stretch>
+                  </pic:blipFill>
+                  <pic:spPr>
+                    <a:xfrm>
+                      <a:off x="0" y="0"/>
+                      <a:ext cx="5940425" cy="2386330"/>
+                    </a:xfrm>
+                    <a:prstGeom prst="rect">
+                      <a:avLst/>
+                    </a:prstGeom>
+                  </pic:spPr>
+                </pic:pic>
+              </a:graphicData>
+            </a:graphic>
+          </wp:inline>
+        </w:drawing>
+      </w:r>
+    </w:p>
+    <w:p>
+      <w:pPr>
+        <w:pStyle w:val="a4"/>
+        <w:ind w:firstLine="0"/>
+        <w:jc w:val="center"/>
+        <w:rPr>
+          <w:i w:val="0"/>
+          <w:color w:val="000000" w:themeColor="text1"/>
+          <w:sz w:val="24"/>
+        </w:rPr>
+      </w:pPr>
+      <w:r>
+        <w:rPr>
+          <w:i w:val="0"/>
+          <w:color w:val="000000" w:themeColor="text1"/>
+          <w:sz w:val="24"/>
+        </w:rPr>
+        <w:t xml:space="preserve">Рисунок </w:t>
+      </w:r>
+      <w:r>
+        <w:rPr>
+          <w:i w:val="0"/>
+          <w:color w:val="000000" w:themeColor="text1"/>
+          <w:sz w:val="24"/>
+        </w:rPr>
+        <w:fldChar w:fldCharType="begin"/>
+      </w:r>
+      <w:r>
+        <w:rPr>
+          <w:i w:val="0"/>
+          <w:color w:val="000000" w:themeColor="text1"/>
+          <w:sz w:val="24"/>
+        </w:rPr>
+        <w:instrText xml:space="preserve"> SEQ Рисунок \* ARABIC </w:instrText>
+      </w:r>
+      <w:r>
+        <w:rPr>
+          <w:i w:val="0"/>
+          <w:color w:val="000000" w:themeColor="text1"/>
+          <w:sz w:val="24"/>
+        </w:rPr>
+        <w:fldChar w:fldCharType="separate"/>
+      </w:r>
+      <w:r>
+        <w:rPr>
+          <w:i w:val="0"/>
+          <w:noProof/>
+          <w:color w:val="000000" w:themeColor="text1"/>
+          <w:sz w:val="24"/>
+        </w:rPr>
+        <w:t>34</w:t>
+      </w:r>
+      <w:r>
+        <w:rPr>
+          <w:i w:val="0"/>
+          <w:color w:val="000000" w:themeColor="text1"/>
+          <w:sz w:val="24"/>
+        </w:rPr>
+        <w:fldChar w:fldCharType="end"/>
+      </w:r>
+      <w:r>
+        <w:rPr>
+          <w:i w:val="0"/>
+          <w:color w:val="000000" w:themeColor="text1"/>
+          <w:sz w:val="24"/>
+        </w:rPr>
+        <w:t xml:space="preserve"> </w:t>
+      </w:r>
+      <w:r>
+        <w:rPr>
+          <w:i w:val="0"/>
+          <w:color w:val="000000" w:themeColor="text1"/>
+          <w:sz w:val="24"/>
+        </w:rPr>
+        <w:t>–</w:t>
+      </w:r>
+      <w:r>
+        <w:rPr>
+          <w:i w:val="0"/>
+          <w:color w:val="000000" w:themeColor="text1"/>
+          <w:sz w:val="24"/>
+        </w:rPr>
+        <w:t xml:space="preserve"> </w:t>
+      </w:r>
+      <w:r>
+        <w:rPr>
+          <w:i w:val="0"/>
+          <w:color w:val="000000" w:themeColor="text1"/>
+          <w:sz w:val="24"/>
+        </w:rPr>
+        <w:t>Добавление разрешения на новую таблицу</w:t>
+      </w:r>
+    </w:p>
+    <w:p>
+      <w:pPr>
+        <w:keepNext/>
+        <w:spacing w:line="240" w:lineRule="auto"/>
+        <w:ind w:firstLine="0"/>
+        <w:jc w:val="center"/>
+        <w:rPr>
+          <w:sz w:val="40"/>
+        </w:rPr>
+      </w:pPr>
+      <w:r>
+        <w:rPr>
+          <w:sz w:val="40"/>
+          <w:lang w:val="en-US"/>
+        </w:rPr>
+        <w:lastRenderedPageBreak/>
+        <w:drawing>
+          <wp:inline distT="0" distB="0" distL="0" distR="0" wp14:anchorId="640A9414" wp14:editId="04DFA606">
+            <wp:extent cx="5940425" cy="7433310"/>
+            <wp:effectExtent l="0" t="0" r="3175" b="0"/>
+            <wp:docPr id="45" name="Рисунок 45"/>
+            <wp:cNvGraphicFramePr>
+              <a:graphicFrameLocks xmlns:a="http://schemas.openxmlformats.org/drawingml/2006/main" noChangeAspect="1"/>
+            </wp:cNvGraphicFramePr>
+            <a:graphic xmlns:a="http://schemas.openxmlformats.org/drawingml/2006/main">
+              <a:graphicData uri="http://schemas.openxmlformats.org/drawingml/2006/picture">
+                <pic:pic xmlns:pic="http://schemas.openxmlformats.org/drawingml/2006/picture">
+                  <pic:nvPicPr>
+                    <pic:cNvPr id="1" name=""/>
+                    <pic:cNvPicPr/>
+                  </pic:nvPicPr>
+                  <pic:blipFill>
+                    <a:blip r:embed="rId40"/>
+                    <a:stretch>
+                      <a:fillRect/>
+                    </a:stretch>
+                  </pic:blipFill>
+                  <pic:spPr>
+                    <a:xfrm>
+                      <a:off x="0" y="0"/>
+                      <a:ext cx="5940425" cy="7433310"/>
+                    </a:xfrm>
+                    <a:prstGeom prst="rect">
+                      <a:avLst/>
+                    </a:prstGeom>
+                  </pic:spPr>
+                </pic:pic>
+              </a:graphicData>
+            </a:graphic>
+          </wp:inline>
+        </w:drawing>
+      </w:r>
+    </w:p>
+    <w:p>
+      <w:pPr>
+        <w:pStyle w:val="a4"/>
+        <w:ind w:firstLine="0"/>
+        <w:jc w:val="center"/>
+        <w:rPr>
+          <w:i w:val="0"/>
+          <w:color w:val="000000" w:themeColor="text1"/>
+          <w:sz w:val="24"/>
+          <w:lang w:val="en-US"/>
+        </w:rPr>
+      </w:pPr>
+      <w:r>
+        <w:rPr>
+          <w:i w:val="0"/>
+          <w:color w:val="000000" w:themeColor="text1"/>
+          <w:sz w:val="24"/>
+        </w:rPr>
+        <w:t xml:space="preserve">Рисунок </w:t>
+      </w:r>
+      <w:r>
+        <w:rPr>
+          <w:i w:val="0"/>
+          <w:color w:val="000000" w:themeColor="text1"/>
+          <w:sz w:val="24"/>
+        </w:rPr>
+        <w:fldChar w:fldCharType="begin"/>
+      </w:r>
+      <w:r>
+        <w:rPr>
+          <w:i w:val="0"/>
+          <w:color w:val="000000" w:themeColor="text1"/>
+          <w:sz w:val="24"/>
+        </w:rPr>
+        <w:instrText xml:space="preserve"> SEQ Рисунок \* ARABIC </w:instrText>
+      </w:r>
+      <w:r>
+        <w:rPr>
+          <w:i w:val="0"/>
+          <w:color w:val="000000" w:themeColor="text1"/>
+          <w:sz w:val="24"/>
+        </w:rPr>
+        <w:fldChar w:fldCharType="separate"/>
+      </w:r>
+      <w:r>
+        <w:rPr>
+          <w:i w:val="0"/>
+          <w:noProof/>
+          <w:color w:val="000000" w:themeColor="text1"/>
+          <w:sz w:val="24"/>
+        </w:rPr>
+        <w:t>35</w:t>
+      </w:r>
+      <w:r>
+        <w:rPr>
+          <w:i w:val="0"/>
+          <w:color w:val="000000" w:themeColor="text1"/>
+          <w:sz w:val="24"/>
+        </w:rPr>
+        <w:fldChar w:fldCharType="end"/>
+      </w:r>
+      <w:r>
+        <w:rPr>
+          <w:i w:val="0"/>
+          <w:color w:val="000000" w:themeColor="text1"/>
+          <w:sz w:val="24"/>
+        </w:rPr>
+        <w:t xml:space="preserve"> – Добавление внешнего ключа</w:t>
+      </w:r>
+    </w:p>
+    <w:bookmarkEnd w:id="2"/>
+    <w:p>
+      <w:pPr>
+        <w:keepNext/>
+        <w:spacing w:line="240" w:lineRule="auto"/>
+        <w:ind w:firstLine="0"/>
+        <w:jc w:val="center"/>
+        <w:rPr>
+          <w:sz w:val="40"/>
+        </w:rPr>
+      </w:pPr>
+      <w:r>
+        <w:rPr>
+          <w:noProof/>
+          <w:sz w:val="40"/>
+          <w:lang w:eastAsia="ru-RU"/>
+        </w:rPr>
+        <w:drawing>
+          <wp:inline distT="0" distB="0" distL="0" distR="0" wp14:anchorId="2FFB4493" wp14:editId="55828043">
+            <wp:extent cx="5940425" cy="1233805"/>
+            <wp:effectExtent l="0" t="0" r="3175" b="4445"/>
+            <wp:docPr id="33" name="Рисунок 33"/>
+            <wp:cNvGraphicFramePr>
+              <a:graphicFrameLocks xmlns:a="http://schemas.openxmlformats.org/drawingml/2006/main" noChangeAspect="1"/>
+            </wp:cNvGraphicFramePr>
+            <a:graphic xmlns:a="http://schemas.openxmlformats.org/drawingml/2006/main">
+              <a:graphicData uri="http://schemas.openxmlformats.org/drawingml/2006/picture">
+                <pic:pic xmlns:pic="http://schemas.openxmlformats.org/drawingml/2006/picture">
+                  <pic:nvPicPr>
+                    <pic:cNvPr id="1" name=""/>
+                    <pic:cNvPicPr/>
+                  </pic:nvPicPr>
+                  <pic:blipFill>
+                    <a:blip r:embed="rId41"/>
+                    <a:stretch>
+                      <a:fillRect/>
+                    </a:stretch>
+                  </pic:blipFill>
+                  <pic:spPr>
+                    <a:xfrm>
+                      <a:off x="0" y="0"/>
+                      <a:ext cx="5940425" cy="1233805"/>
+                    </a:xfrm>
+                    <a:prstGeom prst="rect">
+                      <a:avLst/>
+                    </a:prstGeom>
+                  </pic:spPr>
+                </pic:pic>
+              </a:graphicData>
+            </a:graphic>
+          </wp:inline>
+        </w:drawing>
+      </w:r>
+    </w:p>
+    <w:p>
+      <w:pPr>
+        <w:pStyle w:val="a4"/>
+        <w:ind w:firstLine="0"/>
+        <w:jc w:val="center"/>
+        <w:rPr>
+          <w:i w:val="0"/>
+          <w:color w:val="000000" w:themeColor="text1"/>
+          <w:sz w:val="24"/>
+          <w:lang w:val="en-US"/>
+        </w:rPr>
+      </w:pPr>
+      <w:r>
+        <w:rPr>
+          <w:i w:val="0"/>
+          <w:color w:val="000000" w:themeColor="text1"/>
+          <w:sz w:val="24"/>
+        </w:rPr>
+        <w:t xml:space="preserve">Рисунок </w:t>
+      </w:r>
+      <w:r>
+        <w:rPr>
+          <w:i w:val="0"/>
+          <w:color w:val="000000" w:themeColor="text1"/>
+          <w:sz w:val="24"/>
+        </w:rPr>
+        <w:fldChar w:fldCharType="begin"/>
+      </w:r>
+      <w:r>
+        <w:rPr>
+          <w:i w:val="0"/>
+          <w:color w:val="000000" w:themeColor="text1"/>
+          <w:sz w:val="24"/>
+        </w:rPr>
+        <w:instrText xml:space="preserve"> SEQ Рисунок \* ARABIC </w:instrText>
+      </w:r>
+      <w:r>
+        <w:rPr>
+          <w:i w:val="0"/>
+          <w:color w:val="000000" w:themeColor="text1"/>
+          <w:sz w:val="24"/>
+        </w:rPr>
+        <w:fldChar w:fldCharType="separate"/>
+      </w:r>
+      <w:r>
+        <w:rPr>
+          <w:i w:val="0"/>
+          <w:noProof/>
+          <w:color w:val="000000" w:themeColor="text1"/>
+          <w:sz w:val="24"/>
+        </w:rPr>
+        <w:t>36</w:t>
+      </w:r>
+      <w:r>
+        <w:rPr>
+          <w:i w:val="0"/>
+          <w:color w:val="000000" w:themeColor="text1"/>
+          <w:sz w:val="24"/>
+        </w:rPr>
+        <w:fldChar w:fldCharType="end"/>
+      </w:r>
+      <w:r>
+        <w:rPr>
+          <w:i w:val="0"/>
+          <w:color w:val="000000" w:themeColor="text1"/>
+          <w:sz w:val="24"/>
+        </w:rPr>
+        <w:t xml:space="preserve"> – Изменение таблицы</w:t>
+      </w:r>
+    </w:p>
+    <w:p>
+      <w:pPr>
+        <w:keepNext/>
+        <w:spacing w:line="240" w:lineRule="auto"/>
+        <w:ind w:firstLine="0"/>
+        <w:jc w:val="center"/>
+        <w:rPr>
+          <w:sz w:val="40"/>
+        </w:rPr>
+      </w:pPr>
+      <w:r>
+        <w:rPr>
+          <w:noProof/>
+          <w:sz w:val="40"/>
+          <w:lang w:eastAsia="ru-RU"/>
+        </w:rPr>
+        <w:lastRenderedPageBreak/>
+        <w:drawing>
+          <wp:inline distT="0" distB="0" distL="0" distR="0" wp14:anchorId="0A7F6169" wp14:editId="53C8AF2B">
+            <wp:extent cx="5940425" cy="3838575"/>
+            <wp:effectExtent l="0" t="0" r="3175" b="9525"/>
+            <wp:docPr id="34" name="Рисунок 34"/>
+            <wp:cNvGraphicFramePr>
+              <a:graphicFrameLocks xmlns:a="http://schemas.openxmlformats.org/drawingml/2006/main" noChangeAspect="1"/>
+            </wp:cNvGraphicFramePr>
+            <a:graphic xmlns:a="http://schemas.openxmlformats.org/drawingml/2006/main">
+              <a:graphicData uri="http://schemas.openxmlformats.org/drawingml/2006/picture">
+                <pic:pic xmlns:pic="http://schemas.openxmlformats.org/drawingml/2006/picture">
+                  <pic:nvPicPr>
+                    <pic:cNvPr id="1" name=""/>
+                    <pic:cNvPicPr/>
+                  </pic:nvPicPr>
+                  <pic:blipFill>
+                    <a:blip r:embed="rId42"/>
+                    <a:stretch>
+                      <a:fillRect/>
+                    </a:stretch>
+                  </pic:blipFill>
+                  <pic:spPr>
+                    <a:xfrm>
+                      <a:off x="0" y="0"/>
+                      <a:ext cx="5940425" cy="3838575"/>
+                    </a:xfrm>
+                    <a:prstGeom prst="rect">
+                      <a:avLst/>
+                    </a:prstGeom>
+                  </pic:spPr>
+                </pic:pic>
+              </a:graphicData>
+            </a:graphic>
+          </wp:inline>
+        </w:drawing>
+      </w:r>
+    </w:p>
+    <w:p>
+      <w:pPr>
+        <w:pStyle w:val="a4"/>
+        <w:ind w:firstLine="0"/>
+        <w:jc w:val="center"/>
+        <w:rPr>
+          <w:i w:val="0"/>
+          <w:color w:val="000000" w:themeColor="text1"/>
+          <w:sz w:val="24"/>
+          <w:lang w:val="en-US"/>
+        </w:rPr>
+      </w:pPr>
+      <w:r>
+        <w:rPr>
+          <w:i w:val="0"/>
+          <w:color w:val="000000" w:themeColor="text1"/>
+          <w:sz w:val="24"/>
+        </w:rPr>
+        <w:t xml:space="preserve">Рисунок </w:t>
+      </w:r>
+      <w:r>
+        <w:rPr>
+          <w:i w:val="0"/>
+          <w:color w:val="000000" w:themeColor="text1"/>
+          <w:sz w:val="24"/>
+        </w:rPr>
+        <w:fldChar w:fldCharType="begin"/>
+      </w:r>
+      <w:r>
+        <w:rPr>
+          <w:i w:val="0"/>
+          <w:color w:val="000000" w:themeColor="text1"/>
+          <w:sz w:val="24"/>
+        </w:rPr>
+        <w:instrText xml:space="preserve"> SEQ Рисунок \* ARABIC </w:instrText>
+      </w:r>
+      <w:r>
+        <w:rPr>
+          <w:i w:val="0"/>
+          <w:color w:val="000000" w:themeColor="text1"/>
+          <w:sz w:val="24"/>
+        </w:rPr>
+        <w:fldChar w:fldCharType="separate"/>
+      </w:r>
+      <w:r>
+        <w:rPr>
+          <w:i w:val="0"/>
+          <w:noProof/>
+          <w:color w:val="000000" w:themeColor="text1"/>
+          <w:sz w:val="24"/>
+        </w:rPr>
+        <w:t>37</w:t>
+      </w:r>
+      <w:r>
+        <w:rPr>
+          <w:i w:val="0"/>
+          <w:color w:val="000000" w:themeColor="text1"/>
+          <w:sz w:val="24"/>
+        </w:rPr>
+        <w:fldChar w:fldCharType="end"/>
+      </w:r>
+      <w:r>
+        <w:rPr>
+          <w:i w:val="0"/>
+          <w:color w:val="000000" w:themeColor="text1"/>
+          <w:sz w:val="24"/>
+        </w:rPr>
+        <w:t xml:space="preserve"> – Вывод данных таблицы</w:t>
+      </w:r>
+    </w:p>
+    <w:p>
+      <w:pPr>
+        <w:keepNext/>
+        <w:spacing w:line="240" w:lineRule="auto"/>
+        <w:ind w:firstLine="0"/>
+        <w:jc w:val="center"/>
+        <w:rPr>
+          <w:sz w:val="40"/>
+        </w:rPr>
+      </w:pPr>
+      <w:r>
+        <w:rPr>
+          <w:noProof/>
+          <w:sz w:val="40"/>
+          <w:lang w:eastAsia="ru-RU"/>
+        </w:rPr>
+        <w:drawing>
+          <wp:inline distT="0" distB="0" distL="0" distR="0" wp14:anchorId="54F4DD09" wp14:editId="50D088FF">
+            <wp:extent cx="5940425" cy="2523490"/>
+            <wp:effectExtent l="0" t="0" r="3175" b="0"/>
+            <wp:docPr id="35" name="Рисунок 35"/>
+            <wp:cNvGraphicFramePr>
+              <a:graphicFrameLocks xmlns:a="http://schemas.openxmlformats.org/drawingml/2006/main" noChangeAspect="1"/>
+            </wp:cNvGraphicFramePr>
+            <a:graphic xmlns:a="http://schemas.openxmlformats.org/drawingml/2006/main">
+              <a:graphicData uri="http://schemas.openxmlformats.org/drawingml/2006/picture">
+                <pic:pic xmlns:pic="http://schemas.openxmlformats.org/drawingml/2006/picture">
+                  <pic:nvPicPr>
+                    <pic:cNvPr id="1" name=""/>
+                    <pic:cNvPicPr/>
+                  </pic:nvPicPr>
+                  <pic:blipFill>
+                    <a:blip r:embed="rId43"/>
+                    <a:stretch>
+                      <a:fillRect/>
+                    </a:stretch>
+                  </pic:blipFill>
+                  <pic:spPr>
+                    <a:xfrm>
+                      <a:off x="0" y="0"/>
+                      <a:ext cx="5940425" cy="2523490"/>
+                    </a:xfrm>
+                    <a:prstGeom prst="rect">
+                      <a:avLst/>
+                    </a:prstGeom>
+                  </pic:spPr>
+                </pic:pic>
+              </a:graphicData>
+            </a:graphic>
+          </wp:inline>
+        </w:drawing>
+      </w:r>
+    </w:p>
+    <w:p>
+      <w:pPr>
+        <w:pStyle w:val="a4"/>
+        <w:ind w:firstLine="0"/>
+        <w:jc w:val="center"/>
+        <w:rPr>
+          <w:i w:val="0"/>
+          <w:color w:val="000000" w:themeColor="text1"/>
+          <w:sz w:val="24"/>
+        </w:rPr>
+      </w:pPr>
+      <w:r>
+        <w:rPr>
+          <w:i w:val="0"/>
+          <w:color w:val="000000" w:themeColor="text1"/>
+          <w:sz w:val="24"/>
+        </w:rPr>
+        <w:t xml:space="preserve">Рисунок </w:t>
+      </w:r>
+      <w:r>
+        <w:rPr>
+          <w:i w:val="0"/>
+          <w:color w:val="000000" w:themeColor="text1"/>
+          <w:sz w:val="24"/>
+        </w:rPr>
+        <w:fldChar w:fldCharType="begin"/>
+      </w:r>
+      <w:r>
+        <w:rPr>
+          <w:i w:val="0"/>
+          <w:color w:val="000000" w:themeColor="text1"/>
+          <w:sz w:val="24"/>
+        </w:rPr>
+        <w:instrText xml:space="preserve"> SEQ Рисунок \* ARABIC </w:instrText>
+      </w:r>
+      <w:r>
+        <w:rPr>
+          <w:i w:val="0"/>
+          <w:color w:val="000000" w:themeColor="text1"/>
+          <w:sz w:val="24"/>
+        </w:rPr>
+        <w:fldChar w:fldCharType="separate"/>
+      </w:r>
+      <w:r>
+        <w:rPr>
+          <w:i w:val="0"/>
+          <w:noProof/>
+          <w:color w:val="000000" w:themeColor="text1"/>
+          <w:sz w:val="24"/>
+        </w:rPr>
+        <w:t>38</w:t>
+      </w:r>
+      <w:r>
+        <w:rPr>
+          <w:i w:val="0"/>
+          <w:color w:val="000000" w:themeColor="text1"/>
+          <w:sz w:val="24"/>
+        </w:rPr>
+        <w:fldChar w:fldCharType="end"/>
+      </w:r>
+      <w:r>
+        <w:rPr>
+          <w:i w:val="0"/>
+          <w:color w:val="000000" w:themeColor="text1"/>
+          <w:sz w:val="24"/>
+        </w:rPr>
+        <w:t xml:space="preserve"> – Удаление данных из таблицы</w:t>
+      </w:r>
+    </w:p>
+    <w:p>
+      <w:pPr>
+        <w:keepNext/>
+        <w:spacing w:line="240" w:lineRule="auto"/>
+        <w:ind w:firstLine="0"/>
+        <w:jc w:val="center"/>
+        <w:rPr>
+          <w:sz w:val="40"/>
+        </w:rPr>
+      </w:pPr>
+      <w:r>
+        <w:rPr>
+          <w:noProof/>
+          <w:sz w:val="40"/>
+          <w:lang w:eastAsia="ru-RU"/>
+        </w:rPr>
+        <w:lastRenderedPageBreak/>
+        <w:drawing>
+          <wp:inline distT="0" distB="0" distL="0" distR="0" wp14:anchorId="6B247999" wp14:editId="7159D00D">
+            <wp:extent cx="5940425" cy="5438775"/>
+            <wp:effectExtent l="0" t="0" r="3175" b="9525"/>
+            <wp:docPr id="37" name="Рисунок 37"/>
+            <wp:cNvGraphicFramePr>
+              <a:graphicFrameLocks xmlns:a="http://schemas.openxmlformats.org/drawingml/2006/main" noChangeAspect="1"/>
+            </wp:cNvGraphicFramePr>
+            <a:graphic xmlns:a="http://schemas.openxmlformats.org/drawingml/2006/main">
+              <a:graphicData uri="http://schemas.openxmlformats.org/drawingml/2006/picture">
+                <pic:pic xmlns:pic="http://schemas.openxmlformats.org/drawingml/2006/picture">
+                  <pic:nvPicPr>
+                    <pic:cNvPr id="1" name=""/>
+                    <pic:cNvPicPr/>
+                  </pic:nvPicPr>
+                  <pic:blipFill>
+                    <a:blip r:embed="rId44"/>
+                    <a:stretch>
+                      <a:fillRect/>
+                    </a:stretch>
+                  </pic:blipFill>
+                  <pic:spPr>
+                    <a:xfrm>
+                      <a:off x="0" y="0"/>
+                      <a:ext cx="5940425" cy="5438775"/>
+                    </a:xfrm>
+                    <a:prstGeom prst="rect">
+                      <a:avLst/>
+                    </a:prstGeom>
+                  </pic:spPr>
+                </pic:pic>
+              </a:graphicData>
+            </a:graphic>
+          </wp:inline>
+        </w:drawing>
+      </w:r>
+    </w:p>
+    <w:p>
+      <w:pPr>
+        <w:pStyle w:val="a4"/>
+        <w:ind w:firstLine="0"/>
+        <w:jc w:val="center"/>
+        <w:rPr>
+          <w:i w:val="0"/>
+          <w:color w:val="000000" w:themeColor="text1"/>
+          <w:sz w:val="24"/>
+          <w:lang w:val="en-US"/>
+        </w:rPr>
+      </w:pPr>
+      <w:r>
+        <w:rPr>
+          <w:i w:val="0"/>
+          <w:color w:val="000000" w:themeColor="text1"/>
+          <w:sz w:val="24"/>
+        </w:rPr>
+        <w:t xml:space="preserve">Рисунок </w:t>
+      </w:r>
+      <w:r>
+        <w:rPr>
+          <w:i w:val="0"/>
+          <w:color w:val="000000" w:themeColor="text1"/>
+          <w:sz w:val="24"/>
+        </w:rPr>
+        <w:fldChar w:fldCharType="begin"/>
+      </w:r>
+      <w:r>
+        <w:rPr>
+          <w:i w:val="0"/>
+          <w:color w:val="000000" w:themeColor="text1"/>
+          <w:sz w:val="24"/>
+        </w:rPr>
+        <w:instrText xml:space="preserve"> SEQ Рисунок \* ARABIC </w:instrText>
+      </w:r>
+      <w:r>
+        <w:rPr>
+          <w:i w:val="0"/>
+          <w:color w:val="000000" w:themeColor="text1"/>
+          <w:sz w:val="24"/>
+        </w:rPr>
+        <w:fldChar w:fldCharType="separate"/>
+      </w:r>
+      <w:r>
+        <w:rPr>
+          <w:i w:val="0"/>
+          <w:noProof/>
+          <w:color w:val="000000" w:themeColor="text1"/>
+          <w:sz w:val="24"/>
+        </w:rPr>
+        <w:t>39</w:t>
+      </w:r>
+      <w:r>
+        <w:rPr>
+          <w:i w:val="0"/>
+          <w:color w:val="000000" w:themeColor="text1"/>
+          <w:sz w:val="24"/>
+        </w:rPr>
+        <w:fldChar w:fldCharType="end"/>
+      </w:r>
+      <w:r>
+        <w:rPr>
+          <w:i w:val="0"/>
+          <w:color w:val="000000" w:themeColor="text1"/>
+          <w:sz w:val="24"/>
+        </w:rPr>
+        <w:t xml:space="preserve"> – Таблица до изменений</w:t>
+      </w:r>
+    </w:p>
+    <w:p>
+      <w:pPr>
+        <w:keepNext/>
+        <w:spacing w:line="240" w:lineRule="auto"/>
+        <w:ind w:firstLine="0"/>
+        <w:jc w:val="center"/>
+        <w:rPr>
+          <w:sz w:val="40"/>
+        </w:rPr>
+      </w:pPr>
+      <w:r>
+        <w:rPr>
+          <w:noProof/>
+          <w:sz w:val="40"/>
+          <w:lang w:eastAsia="ru-RU"/>
+        </w:rPr>
+        <w:lastRenderedPageBreak/>
+        <w:drawing>
+          <wp:inline distT="0" distB="0" distL="0" distR="0" wp14:anchorId="1D8F6B1A" wp14:editId="220C78F9">
+            <wp:extent cx="5940425" cy="5371465"/>
+            <wp:effectExtent l="0" t="0" r="3175" b="635"/>
+            <wp:docPr id="38" name="Рисунок 38"/>
+            <wp:cNvGraphicFramePr>
+              <a:graphicFrameLocks xmlns:a="http://schemas.openxmlformats.org/drawingml/2006/main" noChangeAspect="1"/>
+            </wp:cNvGraphicFramePr>
+            <a:graphic xmlns:a="http://schemas.openxmlformats.org/drawingml/2006/main">
+              <a:graphicData uri="http://schemas.openxmlformats.org/drawingml/2006/picture">
+                <pic:pic xmlns:pic="http://schemas.openxmlformats.org/drawingml/2006/picture">
+                  <pic:nvPicPr>
+                    <pic:cNvPr id="1" name=""/>
+                    <pic:cNvPicPr/>
+                  </pic:nvPicPr>
+                  <pic:blipFill>
+                    <a:blip r:embed="rId45"/>
+                    <a:stretch>
+                      <a:fillRect/>
+                    </a:stretch>
+                  </pic:blipFill>
+                  <pic:spPr>
+                    <a:xfrm>
+                      <a:off x="0" y="0"/>
+                      <a:ext cx="5940425" cy="5371465"/>
+                    </a:xfrm>
+                    <a:prstGeom prst="rect">
+                      <a:avLst/>
+                    </a:prstGeom>
+                  </pic:spPr>
+                </pic:pic>
+              </a:graphicData>
+            </a:graphic>
+          </wp:inline>
+        </w:drawing>
+      </w:r>
+    </w:p>
+    <w:p>
+      <w:pPr>
+        <w:pStyle w:val="a4"/>
+        <w:ind w:firstLine="0"/>
+        <w:jc w:val="center"/>
+        <w:rPr>
+          <w:i w:val="0"/>
+          <w:color w:val="000000" w:themeColor="text1"/>
+          <w:sz w:val="24"/>
+        </w:rPr>
+      </w:pPr>
+      <w:r>
+        <w:rPr>
+          <w:i w:val="0"/>
+          <w:color w:val="000000" w:themeColor="text1"/>
+          <w:sz w:val="24"/>
+        </w:rPr>
+        <w:t xml:space="preserve">Рисунок </w:t>
+      </w:r>
+      <w:r>
+        <w:rPr>
+          <w:i w:val="0"/>
+          <w:color w:val="000000" w:themeColor="text1"/>
+          <w:sz w:val="24"/>
+        </w:rPr>
+        <w:fldChar w:fldCharType="begin"/>
+      </w:r>
+      <w:r>
+        <w:rPr>
+          <w:i w:val="0"/>
+          <w:color w:val="000000" w:themeColor="text1"/>
+          <w:sz w:val="24"/>
+        </w:rPr>
+        <w:instrText xml:space="preserve"> SEQ Рисунок \* ARABIC </w:instrText>
+      </w:r>
+      <w:r>
+        <w:rPr>
+          <w:i w:val="0"/>
+          <w:color w:val="000000" w:themeColor="text1"/>
+          <w:sz w:val="24"/>
+        </w:rPr>
+        <w:fldChar w:fldCharType="separate"/>
+      </w:r>
+      <w:r>
+        <w:rPr>
+          <w:i w:val="0"/>
+          <w:noProof/>
+          <w:color w:val="000000" w:themeColor="text1"/>
+          <w:sz w:val="24"/>
+        </w:rPr>
+        <w:t>40</w:t>
+      </w:r>
+      <w:r>
+        <w:rPr>
+          <w:i w:val="0"/>
+          <w:color w:val="000000" w:themeColor="text1"/>
+          <w:sz w:val="24"/>
+        </w:rPr>
+        <w:fldChar w:fldCharType="end"/>
+      </w:r>
+      <w:r>
+        <w:rPr>
+          <w:i w:val="0"/>
+          <w:color w:val="000000" w:themeColor="text1"/>
+          <w:sz w:val="24"/>
+        </w:rPr>
+        <w:t xml:space="preserve"> </w:t>
+      </w:r>
+      <w:r>
+        <w:rPr>
+          <w:i w:val="0"/>
+          <w:color w:val="000000" w:themeColor="text1"/>
+          <w:sz w:val="24"/>
+        </w:rPr>
+        <w:t>–</w:t>
+      </w:r>
+      <w:r>
+        <w:rPr>
+          <w:i w:val="0"/>
+          <w:color w:val="000000" w:themeColor="text1"/>
+          <w:sz w:val="24"/>
+        </w:rPr>
+        <w:t xml:space="preserve"> </w:t>
+      </w:r>
+      <w:r>
+        <w:rPr>
+          <w:i w:val="0"/>
+          <w:color w:val="000000" w:themeColor="text1"/>
+          <w:sz w:val="24"/>
+        </w:rPr>
+        <w:t>Добавление данных в таблицу и изменение их</w:t>
+      </w:r>
+    </w:p>
+    <w:p>
+      <w:pPr>
+        <w:keepNext/>
+        <w:spacing w:line="240" w:lineRule="auto"/>
+        <w:ind w:firstLine="0"/>
+        <w:jc w:val="center"/>
+        <w:rPr>
+          <w:sz w:val="40"/>
+        </w:rPr>
+      </w:pPr>
+      <w:r>
+        <w:rPr>
+          <w:noProof/>
+          <w:sz w:val="40"/>
+          <w:lang w:eastAsia="ru-RU"/>
+        </w:rPr>
+        <w:lastRenderedPageBreak/>
+        <w:drawing>
+          <wp:inline distT="0" distB="0" distL="0" distR="0" wp14:anchorId="5389A898" wp14:editId="6315BBA3">
+            <wp:extent cx="5940425" cy="4058920"/>
+            <wp:effectExtent l="0" t="0" r="3175" b="0"/>
+            <wp:docPr id="39" name="Рисунок 39"/>
+            <wp:cNvGraphicFramePr>
+              <a:graphicFrameLocks xmlns:a="http://schemas.openxmlformats.org/drawingml/2006/main" noChangeAspect="1"/>
+            </wp:cNvGraphicFramePr>
+            <a:graphic xmlns:a="http://schemas.openxmlformats.org/drawingml/2006/main">
+              <a:graphicData uri="http://schemas.openxmlformats.org/drawingml/2006/picture">
+                <pic:pic xmlns:pic="http://schemas.openxmlformats.org/drawingml/2006/picture">
+                  <pic:nvPicPr>
+                    <pic:cNvPr id="1" name=""/>
+                    <pic:cNvPicPr/>
+                  </pic:nvPicPr>
+                  <pic:blipFill>
+                    <a:blip r:embed="rId46"/>
+                    <a:stretch>
+                      <a:fillRect/>
+                    </a:stretch>
+                  </pic:blipFill>
+                  <pic:spPr>
+                    <a:xfrm>
+                      <a:off x="0" y="0"/>
+                      <a:ext cx="5940425" cy="4058920"/>
+                    </a:xfrm>
+                    <a:prstGeom prst="rect">
+                      <a:avLst/>
+                    </a:prstGeom>
+                  </pic:spPr>
+                </pic:pic>
+              </a:graphicData>
+            </a:graphic>
+          </wp:inline>
+        </w:drawing>
+      </w:r>
+    </w:p>
+    <w:p>
+      <w:pPr>
+        <w:pStyle w:val="a4"/>
+        <w:ind w:firstLine="0"/>
+        <w:jc w:val="center"/>
+        <w:rPr>
+          <w:i w:val="0"/>
+          <w:color w:val="000000" w:themeColor="text1"/>
+          <w:sz w:val="24"/>
+        </w:rPr>
+      </w:pPr>
+      <w:r>
+        <w:rPr>
+          <w:i w:val="0"/>
+          <w:color w:val="000000" w:themeColor="text1"/>
+          <w:sz w:val="24"/>
+        </w:rPr>
+        <w:t xml:space="preserve">Рисунок </w:t>
+      </w:r>
+      <w:r>
+        <w:rPr>
+          <w:i w:val="0"/>
+          <w:color w:val="000000" w:themeColor="text1"/>
+          <w:sz w:val="24"/>
+        </w:rPr>
+        <w:fldChar w:fldCharType="begin"/>
+      </w:r>
+      <w:r>
+        <w:rPr>
+          <w:i w:val="0"/>
+          <w:color w:val="000000" w:themeColor="text1"/>
+          <w:sz w:val="24"/>
+        </w:rPr>
+        <w:instrText xml:space="preserve"> SEQ Рисунок \* ARABIC </w:instrText>
+      </w:r>
+      <w:r>
+        <w:rPr>
+          <w:i w:val="0"/>
+          <w:color w:val="000000" w:themeColor="text1"/>
+          <w:sz w:val="24"/>
+        </w:rPr>
+        <w:fldChar w:fldCharType="separate"/>
+      </w:r>
+      <w:r>
+        <w:rPr>
+          <w:i w:val="0"/>
+          <w:noProof/>
+          <w:color w:val="000000" w:themeColor="text1"/>
+          <w:sz w:val="24"/>
+        </w:rPr>
+        <w:t>41</w:t>
+      </w:r>
+      <w:r>
+        <w:rPr>
+          <w:i w:val="0"/>
+          <w:color w:val="000000" w:themeColor="text1"/>
+          <w:sz w:val="24"/>
+        </w:rPr>
+        <w:fldChar w:fldCharType="end"/>
+      </w:r>
+      <w:r>
+        <w:rPr>
+          <w:i w:val="0"/>
+          <w:color w:val="000000" w:themeColor="text1"/>
+          <w:sz w:val="24"/>
+        </w:rPr>
+        <w:t xml:space="preserve"> – Удаление данных из таблицы</w:t>
+      </w:r>
+    </w:p>
+    <w:p>
+      <w:pPr>
+        <w:keepNext/>
+        <w:spacing w:line="240" w:lineRule="auto"/>
+        <w:ind w:firstLine="0"/>
+        <w:jc w:val="center"/>
+        <w:rPr>
+          <w:sz w:val="40"/>
+        </w:rPr>
+      </w:pPr>
+      <w:r>
+        <w:rPr>
+          <w:noProof/>
+          <w:sz w:val="40"/>
+          <w:lang w:eastAsia="ru-RU"/>
+        </w:rPr>
+        <w:lastRenderedPageBreak/>
+        <w:drawing>
+          <wp:inline distT="0" distB="0" distL="0" distR="0" wp14:anchorId="53CC560C" wp14:editId="610DF189">
+            <wp:extent cx="5940425" cy="7412990"/>
+            <wp:effectExtent l="0" t="0" r="3175" b="0"/>
+            <wp:docPr id="40" name="Рисунок 40"/>
+            <wp:cNvGraphicFramePr>
+              <a:graphicFrameLocks xmlns:a="http://schemas.openxmlformats.org/drawingml/2006/main" noChangeAspect="1"/>
+            </wp:cNvGraphicFramePr>
+            <a:graphic xmlns:a="http://schemas.openxmlformats.org/drawingml/2006/main">
+              <a:graphicData uri="http://schemas.openxmlformats.org/drawingml/2006/picture">
+                <pic:pic xmlns:pic="http://schemas.openxmlformats.org/drawingml/2006/picture">
+                  <pic:nvPicPr>
+                    <pic:cNvPr id="1" name=""/>
+                    <pic:cNvPicPr/>
+                  </pic:nvPicPr>
+                  <pic:blipFill>
+                    <a:blip r:embed="rId47"/>
+                    <a:stretch>
+                      <a:fillRect/>
+                    </a:stretch>
+                  </pic:blipFill>
+                  <pic:spPr>
+                    <a:xfrm>
+                      <a:off x="0" y="0"/>
+                      <a:ext cx="5940425" cy="7412990"/>
+                    </a:xfrm>
+                    <a:prstGeom prst="rect">
+                      <a:avLst/>
+                    </a:prstGeom>
+                  </pic:spPr>
+                </pic:pic>
+              </a:graphicData>
+            </a:graphic>
+          </wp:inline>
+        </w:drawing>
+      </w:r>
+    </w:p>
+    <w:p>
+      <w:pPr>
+        <w:pStyle w:val="a4"/>
+        <w:ind w:firstLine="0"/>
+        <w:jc w:val="center"/>
+        <w:rPr>
+          <w:i w:val="0"/>
+          <w:color w:val="000000" w:themeColor="text1"/>
+          <w:sz w:val="24"/>
+        </w:rPr>
+      </w:pPr>
+      <w:r>
+        <w:rPr>
+          <w:i w:val="0"/>
+          <w:color w:val="000000" w:themeColor="text1"/>
+          <w:sz w:val="24"/>
+        </w:rPr>
+        <w:t xml:space="preserve">Рисунок </w:t>
+      </w:r>
+      <w:r>
+        <w:rPr>
+          <w:i w:val="0"/>
+          <w:color w:val="000000" w:themeColor="text1"/>
+          <w:sz w:val="24"/>
+        </w:rPr>
+        <w:fldChar w:fldCharType="begin"/>
+      </w:r>
+      <w:r>
+        <w:rPr>
+          <w:i w:val="0"/>
+          <w:color w:val="000000" w:themeColor="text1"/>
+          <w:sz w:val="24"/>
+        </w:rPr>
+        <w:instrText xml:space="preserve"> SEQ Рисунок \* ARABIC </w:instrText>
+      </w:r>
+      <w:r>
+        <w:rPr>
+          <w:i w:val="0"/>
+          <w:color w:val="000000" w:themeColor="text1"/>
+          <w:sz w:val="24"/>
+        </w:rPr>
+        <w:fldChar w:fldCharType="separate"/>
+      </w:r>
+      <w:r>
+        <w:rPr>
+          <w:i w:val="0"/>
+          <w:noProof/>
+          <w:color w:val="000000" w:themeColor="text1"/>
+          <w:sz w:val="24"/>
+        </w:rPr>
+        <w:t>42</w:t>
+      </w:r>
+      <w:r>
+        <w:rPr>
+          <w:i w:val="0"/>
+          <w:color w:val="000000" w:themeColor="text1"/>
+          <w:sz w:val="24"/>
+        </w:rPr>
+        <w:fldChar w:fldCharType="end"/>
+      </w:r>
+      <w:r>
+        <w:rPr>
+          <w:i w:val="0"/>
+          <w:color w:val="000000" w:themeColor="text1"/>
+          <w:sz w:val="24"/>
+        </w:rPr>
+        <w:t xml:space="preserve"> – Удаление данных из таблицы</w:t>
+      </w:r>
+    </w:p>
+    <w:p>
+      <w:pPr>
+        <w:keepNext/>
+        <w:spacing w:line="240" w:lineRule="auto"/>
+        <w:ind w:firstLine="0"/>
+        <w:jc w:val="center"/>
+        <w:rPr>
+          <w:sz w:val="40"/>
+        </w:rPr>
+      </w:pPr>
+      <w:r>
+        <w:rPr>
+          <w:noProof/>
+          <w:sz w:val="40"/>
+          <w:lang w:eastAsia="ru-RU"/>
+        </w:rPr>
+        <w:lastRenderedPageBreak/>
+        <w:drawing>
+          <wp:inline distT="0" distB="0" distL="0" distR="0" wp14:anchorId="6EF7F32D" wp14:editId="39390075">
+            <wp:extent cx="5940425" cy="7180580"/>
+            <wp:effectExtent l="0" t="0" r="3175" b="1270"/>
+            <wp:docPr id="44" name="Рисунок 44"/>
+            <wp:cNvGraphicFramePr>
+              <a:graphicFrameLocks xmlns:a="http://schemas.openxmlformats.org/drawingml/2006/main" noChangeAspect="1"/>
+            </wp:cNvGraphicFramePr>
+            <a:graphic xmlns:a="http://schemas.openxmlformats.org/drawingml/2006/main">
+              <a:graphicData uri="http://schemas.openxmlformats.org/drawingml/2006/picture">
+                <pic:pic xmlns:pic="http://schemas.openxmlformats.org/drawingml/2006/picture">
+                  <pic:nvPicPr>
+                    <pic:cNvPr id="1" name=""/>
+                    <pic:cNvPicPr/>
+                  </pic:nvPicPr>
+                  <pic:blipFill>
+                    <a:blip r:embed="rId48"/>
+                    <a:stretch>
+                      <a:fillRect/>
+                    </a:stretch>
+                  </pic:blipFill>
+                  <pic:spPr>
+                    <a:xfrm>
+                      <a:off x="0" y="0"/>
+                      <a:ext cx="5940425" cy="7180580"/>
+                    </a:xfrm>
+                    <a:prstGeom prst="rect">
+                      <a:avLst/>
+                    </a:prstGeom>
+                  </pic:spPr>
+                </pic:pic>
+              </a:graphicData>
+            </a:graphic>
+          </wp:inline>
+        </w:drawing>
+      </w:r>
+    </w:p>
+    <w:p>
+      <w:pPr>
+        <w:pStyle w:val="a4"/>
+        <w:ind w:firstLine="0"/>
+        <w:jc w:val="center"/>
+        <w:rPr>
+          <w:i w:val="0"/>
+          <w:color w:val="000000" w:themeColor="text1"/>
+          <w:sz w:val="24"/>
+        </w:rPr>
+      </w:pPr>
+      <w:r>
+        <w:rPr>
+          <w:i w:val="0"/>
+          <w:color w:val="000000" w:themeColor="text1"/>
+          <w:sz w:val="24"/>
+        </w:rPr>
+        <w:t xml:space="preserve">Рисунок </w:t>
+      </w:r>
+      <w:r>
+        <w:rPr>
+          <w:i w:val="0"/>
+          <w:color w:val="000000" w:themeColor="text1"/>
+          <w:sz w:val="24"/>
+        </w:rPr>
+        <w:fldChar w:fldCharType="begin"/>
+      </w:r>
+      <w:r>
+        <w:rPr>
+          <w:i w:val="0"/>
+          <w:color w:val="000000" w:themeColor="text1"/>
+          <w:sz w:val="24"/>
+        </w:rPr>
+        <w:instrText xml:space="preserve"> SEQ Рисунок \* ARABIC </w:instrText>
+      </w:r>
+      <w:r>
+        <w:rPr>
+          <w:i w:val="0"/>
+          <w:color w:val="000000" w:themeColor="text1"/>
+          <w:sz w:val="24"/>
+        </w:rPr>
+        <w:fldChar w:fldCharType="separate"/>
+      </w:r>
+      <w:r>
+        <w:rPr>
+          <w:i w:val="0"/>
+          <w:noProof/>
+          <w:color w:val="000000" w:themeColor="text1"/>
+          <w:sz w:val="24"/>
+        </w:rPr>
+        <w:t>43</w:t>
+      </w:r>
+      <w:r>
+        <w:rPr>
+          <w:i w:val="0"/>
+          <w:color w:val="000000" w:themeColor="text1"/>
+          <w:sz w:val="24"/>
+        </w:rPr>
+        <w:fldChar w:fldCharType="end"/>
+      </w:r>
+      <w:r>
+        <w:rPr>
+          <w:i w:val="0"/>
+          <w:color w:val="000000" w:themeColor="text1"/>
+          <w:sz w:val="24"/>
+        </w:rPr>
+        <w:t xml:space="preserve"> – Вывод данных из таблицы</w:t>
+      </w:r>
+      <w:r>
+        <w:rPr>
+          <w:i w:val="0"/>
+          <w:color w:val="000000" w:themeColor="text1"/>
+          <w:sz w:val="24"/>
+        </w:rPr>
+        <w:t xml:space="preserve"> (Доступно благодаря роли)</w:t>
+      </w:r>
+    </w:p>
+    <w:p>
+      <w:r>
+        <w:t>Вывод:</w:t>
+      </w:r>
+      <w:r>
+        <w:t xml:space="preserve"> Создали роли и пользователей, выдали права и проверили их </w:t>
+      </w:r>
+      <w:r>
+        <w:t>работоспособность.</w:t>
       </w:r>
     </w:p>
     <w:sectPr>
@@ -7847,7 +11104,7 @@
 </file>
 
 <file path=customXml/itemProps1.xml><?xml version="1.0" encoding="utf-8"?>
-<ds:datastoreItem xmlns:ds="http://schemas.openxmlformats.org/officeDocument/2006/customXml" ds:itemID="{61887092-B781-4346-8BD3-E883A3BB476F}">
+<ds:datastoreItem xmlns:ds="http://schemas.openxmlformats.org/officeDocument/2006/customXml" ds:itemID="{BD5FDC6C-EABF-44CC-A6F3-7650DB3ADA9A}">
   <ds:schemaRefs>
     <ds:schemaRef ds:uri="http://schemas.openxmlformats.org/officeDocument/2006/bibliography"/>
   </ds:schemaRefs>
